--- a/Lista de Entregáveis/Plano de Teste.docx
+++ b/Lista de Entregáveis/Plano de Teste.docx
@@ -80,8 +80,6 @@
                 <w:szCs w:val="28"/>
               </w:rPr>
             </w:pPr>
-            <w:bookmarkStart w:id="0" w:name="_GoBack"/>
-            <w:bookmarkEnd w:id="0"/>
             <w:r>
               <w:rPr>
                 <w:rFonts w:cs="Times New Roman"/>
@@ -389,31 +387,13 @@
               </w:rPr>
               <w:t>ID:</w:t>
             </w:r>
-          </w:p>
-        </w:tc>
-      </w:tr>
-      <w:tr>
-        <w:tc>
-          <w:tcPr>
-            <w:tcW w:w="7774" w:type="dxa"/>
-          </w:tcPr>
-          <w:p>
-            <w:pPr>
-              <w:pStyle w:val="PargrafodaLista"/>
-              <w:ind w:left="0"/>
-              <w:rPr>
-                <w:b/>
-                <w:sz w:val="28"/>
-                <w:szCs w:val="28"/>
-              </w:rPr>
-            </w:pPr>
             <w:r>
               <w:rPr>
                 <w:b/>
                 <w:sz w:val="28"/>
                 <w:szCs w:val="28"/>
               </w:rPr>
-              <w:t>Casos de teste:</w:t>
+              <w:t xml:space="preserve"> </w:t>
             </w:r>
           </w:p>
         </w:tc>
@@ -439,7 +419,15 @@
                 <w:sz w:val="28"/>
                 <w:szCs w:val="28"/>
               </w:rPr>
-              <w:t>Dados de teste:</w:t>
+              <w:t>Casos de teste:</w:t>
+            </w:r>
+            <w:r>
+              <w:rPr>
+                <w:b/>
+                <w:sz w:val="28"/>
+                <w:szCs w:val="28"/>
+              </w:rPr>
+              <w:t xml:space="preserve"> testar soma</w:t>
             </w:r>
           </w:p>
         </w:tc>
@@ -465,6 +453,40 @@
                 <w:sz w:val="28"/>
                 <w:szCs w:val="28"/>
               </w:rPr>
+              <w:t>Dados de teste:</w:t>
+            </w:r>
+            <w:r>
+              <w:rPr>
+                <w:b/>
+                <w:sz w:val="28"/>
+                <w:szCs w:val="28"/>
+              </w:rPr>
+              <w:t xml:space="preserve"> entradas da soma</w:t>
+            </w:r>
+          </w:p>
+        </w:tc>
+      </w:tr>
+      <w:tr>
+        <w:tc>
+          <w:tcPr>
+            <w:tcW w:w="7774" w:type="dxa"/>
+          </w:tcPr>
+          <w:p>
+            <w:pPr>
+              <w:pStyle w:val="PargrafodaLista"/>
+              <w:ind w:left="0"/>
+              <w:rPr>
+                <w:b/>
+                <w:sz w:val="28"/>
+                <w:szCs w:val="28"/>
+              </w:rPr>
+            </w:pPr>
+            <w:r>
+              <w:rPr>
+                <w:b/>
+                <w:sz w:val="28"/>
+                <w:szCs w:val="28"/>
+              </w:rPr>
               <w:t>Resultado esperado:</w:t>
             </w:r>
           </w:p>
@@ -533,6 +555,8 @@
         </w:rPr>
         <w:t>Estratégias</w:t>
       </w:r>
+      <w:bookmarkStart w:id="0" w:name="_GoBack"/>
+      <w:bookmarkEnd w:id="0"/>
     </w:p>
     <w:sectPr>
       <w:pgSz w:w="11906" w:h="16838"/>

--- a/Lista de Entregáveis/Plano de Teste.docx
+++ b/Lista de Entregáveis/Plano de Teste.docx
@@ -6,17 +6,309 @@
       <w:pPr>
         <w:jc w:val="center"/>
         <w:rPr>
+          <w:rFonts w:cs="Times New Roman"/>
+          <w:b/>
+          <w:sz w:val="36"/>
+          <w:szCs w:val="36"/>
+        </w:rPr>
+      </w:pPr>
+      <w:r>
+        <w:rPr>
+          <w:rFonts w:cs="Times New Roman"/>
+          <w:b/>
+          <w:sz w:val="36"/>
+          <w:szCs w:val="36"/>
+        </w:rPr>
+        <w:t>Universidade Estadual de Campinas (UNICAMP)</w:t>
+      </w:r>
+    </w:p>
+    <w:p>
+      <w:pPr>
+        <w:jc w:val="center"/>
+        <w:rPr>
+          <w:rFonts w:cs="Times New Roman"/>
+          <w:b/>
+          <w:sz w:val="28"/>
+          <w:szCs w:val="28"/>
+        </w:rPr>
+      </w:pPr>
+      <w:r>
+        <w:rPr>
+          <w:rFonts w:cs="Times New Roman"/>
+          <w:b/>
+          <w:sz w:val="28"/>
+          <w:szCs w:val="28"/>
+        </w:rPr>
+        <w:t>Faculdade de Tecnologia – FT</w:t>
+      </w:r>
+    </w:p>
+    <w:p>
+      <w:pPr>
+        <w:jc w:val="center"/>
+        <w:rPr>
+          <w:rFonts w:cs="Times New Roman"/>
+          <w:b/>
+          <w:sz w:val="28"/>
+          <w:szCs w:val="28"/>
+        </w:rPr>
+      </w:pPr>
+      <w:bookmarkStart w:id="0" w:name="_GoBack"/>
+      <w:bookmarkEnd w:id="0"/>
+    </w:p>
+    <w:p>
+      <w:pPr>
+        <w:jc w:val="center"/>
+        <w:rPr>
+          <w:rFonts w:cs="Times New Roman"/>
+          <w:sz w:val="28"/>
+          <w:szCs w:val="28"/>
+        </w:rPr>
+      </w:pPr>
+      <w:r>
+        <w:rPr>
+          <w:rFonts w:cs="Times New Roman"/>
+          <w:sz w:val="28"/>
+          <w:szCs w:val="28"/>
+        </w:rPr>
+        <w:t>Otavio Passarelli Praça - RA 175390</w:t>
+      </w:r>
+    </w:p>
+    <w:p>
+      <w:pPr>
+        <w:tabs>
+          <w:tab w:val="left" w:pos="2190"/>
+        </w:tabs>
+        <w:jc w:val="center"/>
+      </w:pPr>
+    </w:p>
+    <w:p>
+      <w:pPr>
+        <w:jc w:val="center"/>
+      </w:pPr>
+    </w:p>
+    <w:p>
+      <w:pPr>
+        <w:jc w:val="center"/>
+      </w:pPr>
+    </w:p>
+    <w:p>
+      <w:pPr>
+        <w:jc w:val="center"/>
+      </w:pPr>
+    </w:p>
+    <w:p>
+      <w:pPr>
+        <w:jc w:val="center"/>
+      </w:pPr>
+    </w:p>
+    <w:p>
+      <w:pPr>
+        <w:jc w:val="center"/>
+      </w:pPr>
+    </w:p>
+    <w:p>
+      <w:pPr>
+        <w:jc w:val="center"/>
+        <w:rPr>
+          <w:rFonts w:cs="Times New Roman"/>
+          <w:b/>
+          <w:sz w:val="36"/>
+          <w:szCs w:val="36"/>
+        </w:rPr>
+      </w:pPr>
+      <w:r>
+        <w:rPr>
+          <w:rFonts w:cs="Times New Roman"/>
+          <w:b/>
+          <w:sz w:val="36"/>
+          <w:szCs w:val="36"/>
+        </w:rPr>
+        <w:t>Engenharia de Software II</w:t>
+      </w:r>
+    </w:p>
+    <w:p>
+      <w:pPr>
+        <w:jc w:val="center"/>
+        <w:rPr>
+          <w:rFonts w:cs="Times New Roman"/>
+          <w:sz w:val="28"/>
+          <w:szCs w:val="28"/>
+        </w:rPr>
+      </w:pPr>
+      <w:r>
+        <w:rPr>
+          <w:rFonts w:cs="Times New Roman"/>
+          <w:sz w:val="28"/>
+          <w:szCs w:val="28"/>
+        </w:rPr>
+        <w:t>Plano de Teste</w:t>
+      </w:r>
+    </w:p>
+    <w:p>
+      <w:pPr>
+        <w:jc w:val="center"/>
+        <w:rPr>
+          <w:rFonts w:cs="Times New Roman"/>
+          <w:sz w:val="28"/>
+          <w:szCs w:val="28"/>
+        </w:rPr>
+      </w:pPr>
+    </w:p>
+    <w:p>
+      <w:pPr>
+        <w:jc w:val="center"/>
+        <w:rPr>
+          <w:rFonts w:ascii="Times New Roman" w:hAnsi="Times New Roman" w:cs="Times New Roman"/>
+          <w:sz w:val="28"/>
+          <w:szCs w:val="28"/>
+        </w:rPr>
+      </w:pPr>
+    </w:p>
+    <w:p>
+      <w:pPr>
+        <w:jc w:val="center"/>
+        <w:rPr>
+          <w:rFonts w:ascii="Times New Roman" w:hAnsi="Times New Roman" w:cs="Times New Roman"/>
+          <w:sz w:val="28"/>
+          <w:szCs w:val="28"/>
+        </w:rPr>
+      </w:pPr>
+    </w:p>
+    <w:p>
+      <w:pPr>
+        <w:jc w:val="center"/>
+        <w:rPr>
+          <w:rFonts w:ascii="Times New Roman" w:hAnsi="Times New Roman" w:cs="Times New Roman"/>
+          <w:sz w:val="28"/>
+          <w:szCs w:val="28"/>
+        </w:rPr>
+      </w:pPr>
+    </w:p>
+    <w:p>
+      <w:pPr>
+        <w:jc w:val="center"/>
+        <w:rPr>
+          <w:rFonts w:ascii="Times New Roman" w:hAnsi="Times New Roman" w:cs="Times New Roman"/>
+          <w:sz w:val="28"/>
+          <w:szCs w:val="28"/>
+        </w:rPr>
+      </w:pPr>
+    </w:p>
+    <w:p>
+      <w:pPr>
+        <w:jc w:val="center"/>
+        <w:rPr>
+          <w:rFonts w:ascii="Times New Roman" w:hAnsi="Times New Roman" w:cs="Times New Roman"/>
+          <w:sz w:val="28"/>
+          <w:szCs w:val="28"/>
+        </w:rPr>
+      </w:pPr>
+    </w:p>
+    <w:p>
+      <w:pPr>
+        <w:jc w:val="center"/>
+        <w:rPr>
+          <w:rFonts w:ascii="Times New Roman" w:hAnsi="Times New Roman" w:cs="Times New Roman"/>
+          <w:sz w:val="28"/>
+          <w:szCs w:val="28"/>
+        </w:rPr>
+      </w:pPr>
+    </w:p>
+    <w:p>
+      <w:pPr>
+        <w:jc w:val="center"/>
+        <w:rPr>
+          <w:rFonts w:ascii="Times New Roman" w:hAnsi="Times New Roman" w:cs="Times New Roman"/>
+          <w:sz w:val="28"/>
+          <w:szCs w:val="28"/>
+        </w:rPr>
+      </w:pPr>
+    </w:p>
+    <w:p>
+      <w:pPr>
+        <w:jc w:val="center"/>
+        <w:rPr>
+          <w:rFonts w:ascii="Times New Roman" w:hAnsi="Times New Roman" w:cs="Times New Roman"/>
+          <w:sz w:val="28"/>
+          <w:szCs w:val="28"/>
+        </w:rPr>
+      </w:pPr>
+    </w:p>
+    <w:p>
+      <w:pPr>
+        <w:jc w:val="center"/>
+        <w:rPr>
+          <w:rFonts w:ascii="Times New Roman" w:hAnsi="Times New Roman" w:cs="Times New Roman"/>
+          <w:sz w:val="28"/>
+          <w:szCs w:val="28"/>
+        </w:rPr>
+      </w:pPr>
+    </w:p>
+    <w:p>
+      <w:pPr>
+        <w:jc w:val="center"/>
+        <w:rPr>
+          <w:rFonts w:ascii="Times New Roman" w:hAnsi="Times New Roman" w:cs="Times New Roman"/>
+          <w:sz w:val="28"/>
+          <w:szCs w:val="28"/>
+        </w:rPr>
+      </w:pPr>
+    </w:p>
+    <w:p>
+      <w:pPr>
+        <w:jc w:val="center"/>
+        <w:rPr>
+          <w:rFonts w:ascii="Times New Roman" w:hAnsi="Times New Roman" w:cs="Times New Roman"/>
+          <w:sz w:val="28"/>
+          <w:szCs w:val="28"/>
+        </w:rPr>
+      </w:pPr>
+    </w:p>
+    <w:p>
+      <w:pPr>
+        <w:jc w:val="center"/>
+        <w:rPr>
+          <w:rFonts w:ascii="Times New Roman" w:hAnsi="Times New Roman" w:cs="Times New Roman"/>
+          <w:sz w:val="28"/>
+          <w:szCs w:val="28"/>
+        </w:rPr>
+      </w:pPr>
+    </w:p>
+    <w:p>
+      <w:pPr>
+        <w:jc w:val="center"/>
+        <w:rPr>
+          <w:rFonts w:ascii="Times New Roman" w:hAnsi="Times New Roman" w:cs="Times New Roman"/>
+          <w:sz w:val="28"/>
+          <w:szCs w:val="28"/>
+        </w:rPr>
+      </w:pPr>
+    </w:p>
+    <w:p>
+      <w:pPr>
+        <w:rPr>
           <w:b/>
           <w:sz w:val="40"/>
           <w:szCs w:val="40"/>
         </w:rPr>
       </w:pPr>
-      <w:r>
+    </w:p>
+    <w:p>
+      <w:pPr>
+        <w:jc w:val="center"/>
         <w:rPr>
           <w:b/>
           <w:sz w:val="40"/>
           <w:szCs w:val="40"/>
         </w:rPr>
+      </w:pPr>
+      <w:r>
+        <w:rPr>
+          <w:b/>
+          <w:sz w:val="40"/>
+          <w:szCs w:val="40"/>
+        </w:rPr>
+        <w:lastRenderedPageBreak/>
         <w:t>Plano de Teste</w:t>
       </w:r>
     </w:p>
@@ -25,8 +317,8 @@
         <w:jc w:val="center"/>
         <w:rPr>
           <w:b/>
-          <w:sz w:val="40"/>
-          <w:szCs w:val="40"/>
+          <w:sz w:val="28"/>
+          <w:szCs w:val="28"/>
         </w:rPr>
       </w:pPr>
     </w:p>
@@ -58,8 +350,8 @@
       </w:tblPr>
       <w:tblGrid>
         <w:gridCol w:w="1568"/>
-        <w:gridCol w:w="1087"/>
-        <w:gridCol w:w="4721"/>
+        <w:gridCol w:w="1023"/>
+        <w:gridCol w:w="4785"/>
         <w:gridCol w:w="1943"/>
       </w:tblGrid>
       <w:tr>
@@ -80,8 +372,6 @@
                 <w:szCs w:val="28"/>
               </w:rPr>
             </w:pPr>
-            <w:bookmarkStart w:id="0" w:name="_GoBack"/>
-            <w:bookmarkEnd w:id="0"/>
             <w:r>
               <w:rPr>
                 <w:rFonts w:cs="Times New Roman"/>
@@ -95,7 +385,7 @@
         </w:tc>
         <w:tc>
           <w:tcPr>
-            <w:tcW w:w="1087" w:type="dxa"/>
+            <w:tcW w:w="1023" w:type="dxa"/>
           </w:tcPr>
           <w:p>
             <w:pPr>
@@ -120,7 +410,7 @@
         </w:tc>
         <w:tc>
           <w:tcPr>
-            <w:tcW w:w="4721" w:type="dxa"/>
+            <w:tcW w:w="4785" w:type="dxa"/>
           </w:tcPr>
           <w:p>
             <w:pPr>
@@ -171,7 +461,7 @@
       </w:tr>
       <w:tr>
         <w:trPr>
-          <w:trHeight w:val="850"/>
+          <w:trHeight w:val="515"/>
         </w:trPr>
         <w:tc>
           <w:tcPr>
@@ -186,11 +476,19 @@
                 <w:szCs w:val="28"/>
               </w:rPr>
             </w:pPr>
+            <w:r>
+              <w:rPr>
+                <w:rFonts w:cs="Times New Roman"/>
+                <w:sz w:val="28"/>
+                <w:szCs w:val="28"/>
+              </w:rPr>
+              <w:t>02/06/2016</w:t>
+            </w:r>
           </w:p>
         </w:tc>
         <w:tc>
           <w:tcPr>
-            <w:tcW w:w="1087" w:type="dxa"/>
+            <w:tcW w:w="1023" w:type="dxa"/>
           </w:tcPr>
           <w:p>
             <w:pPr>
@@ -201,11 +499,19 @@
                 <w:szCs w:val="28"/>
               </w:rPr>
             </w:pPr>
+            <w:r>
+              <w:rPr>
+                <w:rFonts w:cs="Times New Roman"/>
+                <w:sz w:val="28"/>
+                <w:szCs w:val="28"/>
+              </w:rPr>
+              <w:t>0.1</w:t>
+            </w:r>
           </w:p>
         </w:tc>
         <w:tc>
           <w:tcPr>
-            <w:tcW w:w="4721" w:type="dxa"/>
+            <w:tcW w:w="4785" w:type="dxa"/>
           </w:tcPr>
           <w:p>
             <w:pPr>
@@ -216,6 +522,32 @@
                 <w:szCs w:val="28"/>
               </w:rPr>
             </w:pPr>
+            <w:r>
+              <w:rPr>
+                <w:rFonts w:cs="Times New Roman"/>
+                <w:sz w:val="28"/>
+                <w:szCs w:val="28"/>
+              </w:rPr>
+              <w:t>Criação do “</w:t>
+            </w:r>
+            <w:proofErr w:type="spellStart"/>
+            <w:r>
+              <w:rPr>
+                <w:rFonts w:cs="Times New Roman"/>
+                <w:sz w:val="28"/>
+                <w:szCs w:val="28"/>
+              </w:rPr>
+              <w:t>template</w:t>
+            </w:r>
+            <w:proofErr w:type="spellEnd"/>
+            <w:r>
+              <w:rPr>
+                <w:rFonts w:cs="Times New Roman"/>
+                <w:sz w:val="28"/>
+                <w:szCs w:val="28"/>
+              </w:rPr>
+              <w:t>” do documento</w:t>
+            </w:r>
           </w:p>
         </w:tc>
         <w:tc>
@@ -231,6 +563,111 @@
                 <w:szCs w:val="28"/>
               </w:rPr>
             </w:pPr>
+            <w:r>
+              <w:rPr>
+                <w:rFonts w:cs="Times New Roman"/>
+                <w:sz w:val="28"/>
+                <w:szCs w:val="28"/>
+              </w:rPr>
+              <w:t>Otavio Passarelli</w:t>
+            </w:r>
+          </w:p>
+        </w:tc>
+      </w:tr>
+      <w:tr>
+        <w:trPr>
+          <w:trHeight w:val="656"/>
+        </w:trPr>
+        <w:tc>
+          <w:tcPr>
+            <w:tcW w:w="1568" w:type="dxa"/>
+          </w:tcPr>
+          <w:p>
+            <w:pPr>
+              <w:jc w:val="center"/>
+              <w:rPr>
+                <w:rFonts w:cs="Times New Roman"/>
+                <w:sz w:val="28"/>
+                <w:szCs w:val="28"/>
+              </w:rPr>
+            </w:pPr>
+            <w:r>
+              <w:rPr>
+                <w:rFonts w:cs="Times New Roman"/>
+                <w:sz w:val="28"/>
+                <w:szCs w:val="28"/>
+              </w:rPr>
+              <w:t>03/06/2016</w:t>
+            </w:r>
+          </w:p>
+        </w:tc>
+        <w:tc>
+          <w:tcPr>
+            <w:tcW w:w="1023" w:type="dxa"/>
+          </w:tcPr>
+          <w:p>
+            <w:pPr>
+              <w:jc w:val="center"/>
+              <w:rPr>
+                <w:rFonts w:cs="Times New Roman"/>
+                <w:sz w:val="28"/>
+                <w:szCs w:val="28"/>
+              </w:rPr>
+            </w:pPr>
+            <w:r>
+              <w:rPr>
+                <w:rFonts w:cs="Times New Roman"/>
+                <w:sz w:val="28"/>
+                <w:szCs w:val="28"/>
+              </w:rPr>
+              <w:t>0.2</w:t>
+            </w:r>
+          </w:p>
+        </w:tc>
+        <w:tc>
+          <w:tcPr>
+            <w:tcW w:w="4785" w:type="dxa"/>
+          </w:tcPr>
+          <w:p>
+            <w:pPr>
+              <w:jc w:val="center"/>
+              <w:rPr>
+                <w:rFonts w:cs="Times New Roman"/>
+                <w:sz w:val="28"/>
+                <w:szCs w:val="28"/>
+              </w:rPr>
+            </w:pPr>
+            <w:r>
+              <w:rPr>
+                <w:rFonts w:cs="Times New Roman"/>
+                <w:sz w:val="28"/>
+                <w:szCs w:val="28"/>
+              </w:rPr>
+              <w:t>Inclusão do Sumário, Introdução, Roteiro de teste e Estratégias</w:t>
+            </w:r>
+          </w:p>
+        </w:tc>
+        <w:tc>
+          <w:tcPr>
+            <w:tcW w:w="1943" w:type="dxa"/>
+          </w:tcPr>
+          <w:p>
+            <w:pPr>
+              <w:jc w:val="center"/>
+              <w:rPr>
+                <w:rFonts w:cs="Times New Roman"/>
+                <w:sz w:val="28"/>
+                <w:szCs w:val="28"/>
+              </w:rPr>
+            </w:pPr>
+            <w:r>
+              <w:rPr>
+                <w:rFonts w:cs="Times New Roman"/>
+                <w:sz w:val="28"/>
+                <w:szCs w:val="28"/>
+              </w:rPr>
+              <w:t>Otavio Passarelli</w:t>
+            </w:r>
           </w:p>
         </w:tc>
       </w:tr>
@@ -254,14 +691,487 @@
           <w:szCs w:val="32"/>
         </w:rPr>
       </w:pPr>
+    </w:p>
+    <w:p>
+      <w:pPr>
+        <w:jc w:val="center"/>
+        <w:rPr>
+          <w:b/>
+          <w:sz w:val="32"/>
+          <w:szCs w:val="32"/>
+        </w:rPr>
+      </w:pPr>
+    </w:p>
+    <w:p>
+      <w:pPr>
+        <w:jc w:val="center"/>
+        <w:rPr>
+          <w:b/>
+          <w:sz w:val="32"/>
+          <w:szCs w:val="32"/>
+        </w:rPr>
+      </w:pPr>
+    </w:p>
+    <w:p>
+      <w:pPr>
+        <w:jc w:val="center"/>
+        <w:rPr>
+          <w:b/>
+          <w:sz w:val="32"/>
+          <w:szCs w:val="32"/>
+        </w:rPr>
+      </w:pPr>
+    </w:p>
+    <w:p>
+      <w:pPr>
+        <w:jc w:val="center"/>
+        <w:rPr>
+          <w:b/>
+          <w:sz w:val="32"/>
+          <w:szCs w:val="32"/>
+        </w:rPr>
+      </w:pPr>
+    </w:p>
+    <w:p>
+      <w:pPr>
+        <w:jc w:val="center"/>
+        <w:rPr>
+          <w:b/>
+          <w:sz w:val="32"/>
+          <w:szCs w:val="32"/>
+        </w:rPr>
+      </w:pPr>
+    </w:p>
+    <w:p>
+      <w:pPr>
+        <w:jc w:val="center"/>
+        <w:rPr>
+          <w:b/>
+          <w:sz w:val="32"/>
+          <w:szCs w:val="32"/>
+        </w:rPr>
+      </w:pPr>
+    </w:p>
+    <w:p>
+      <w:pPr>
+        <w:jc w:val="center"/>
+        <w:rPr>
+          <w:b/>
+          <w:sz w:val="32"/>
+          <w:szCs w:val="32"/>
+        </w:rPr>
+      </w:pPr>
+    </w:p>
+    <w:p>
+      <w:pPr>
+        <w:jc w:val="center"/>
+        <w:rPr>
+          <w:b/>
+          <w:sz w:val="32"/>
+          <w:szCs w:val="32"/>
+        </w:rPr>
+      </w:pPr>
+    </w:p>
+    <w:p>
+      <w:pPr>
+        <w:jc w:val="center"/>
+        <w:rPr>
+          <w:b/>
+          <w:sz w:val="32"/>
+          <w:szCs w:val="32"/>
+        </w:rPr>
+      </w:pPr>
+    </w:p>
+    <w:p>
+      <w:pPr>
+        <w:jc w:val="center"/>
+        <w:rPr>
+          <w:b/>
+          <w:sz w:val="32"/>
+          <w:szCs w:val="32"/>
+        </w:rPr>
+      </w:pPr>
+    </w:p>
+    <w:p>
+      <w:pPr>
+        <w:jc w:val="center"/>
+        <w:rPr>
+          <w:b/>
+          <w:sz w:val="32"/>
+          <w:szCs w:val="32"/>
+        </w:rPr>
+      </w:pPr>
+    </w:p>
+    <w:p>
+      <w:pPr>
+        <w:jc w:val="center"/>
+        <w:rPr>
+          <w:b/>
+          <w:sz w:val="32"/>
+          <w:szCs w:val="32"/>
+        </w:rPr>
+      </w:pPr>
+    </w:p>
+    <w:p>
+      <w:pPr>
+        <w:jc w:val="center"/>
+        <w:rPr>
+          <w:b/>
+          <w:sz w:val="32"/>
+          <w:szCs w:val="32"/>
+        </w:rPr>
+      </w:pPr>
+    </w:p>
+    <w:p>
+      <w:pPr>
+        <w:jc w:val="center"/>
+        <w:rPr>
+          <w:b/>
+          <w:sz w:val="32"/>
+          <w:szCs w:val="32"/>
+        </w:rPr>
+      </w:pPr>
+    </w:p>
+    <w:p>
+      <w:pPr>
+        <w:jc w:val="center"/>
+        <w:rPr>
+          <w:b/>
+          <w:sz w:val="32"/>
+          <w:szCs w:val="32"/>
+        </w:rPr>
+      </w:pPr>
+    </w:p>
+    <w:p>
+      <w:pPr>
+        <w:jc w:val="center"/>
+        <w:rPr>
+          <w:b/>
+          <w:sz w:val="32"/>
+          <w:szCs w:val="32"/>
+        </w:rPr>
+      </w:pPr>
+    </w:p>
+    <w:p>
+      <w:pPr>
+        <w:rPr>
+          <w:b/>
+          <w:sz w:val="32"/>
+          <w:szCs w:val="32"/>
+        </w:rPr>
+      </w:pPr>
       <w:r>
         <w:rPr>
           <w:b/>
           <w:sz w:val="32"/>
           <w:szCs w:val="32"/>
         </w:rPr>
+        <w:lastRenderedPageBreak/>
         <w:t>Sumário</w:t>
       </w:r>
+    </w:p>
+    <w:p>
+      <w:pPr>
+        <w:pStyle w:val="PargrafodaLista"/>
+        <w:numPr>
+          <w:ilvl w:val="0"/>
+          <w:numId w:val="2"/>
+        </w:numPr>
+        <w:rPr>
+          <w:b/>
+          <w:sz w:val="28"/>
+          <w:szCs w:val="28"/>
+        </w:rPr>
+      </w:pPr>
+      <w:r>
+        <w:rPr>
+          <w:b/>
+          <w:sz w:val="28"/>
+          <w:szCs w:val="28"/>
+        </w:rPr>
+        <w:t>Introdução ......................................................................</w:t>
+      </w:r>
+      <w:r>
+        <w:rPr>
+          <w:b/>
+          <w:sz w:val="28"/>
+          <w:szCs w:val="28"/>
+        </w:rPr>
+        <w:t>.............</w:t>
+      </w:r>
+      <w:r>
+        <w:rPr>
+          <w:b/>
+          <w:sz w:val="28"/>
+          <w:szCs w:val="28"/>
+        </w:rPr>
+        <w:t xml:space="preserve"> 1</w:t>
+      </w:r>
+    </w:p>
+    <w:p>
+      <w:pPr>
+        <w:pStyle w:val="PargrafodaLista"/>
+        <w:numPr>
+          <w:ilvl w:val="0"/>
+          <w:numId w:val="2"/>
+        </w:numPr>
+        <w:rPr>
+          <w:b/>
+          <w:sz w:val="28"/>
+          <w:szCs w:val="28"/>
+        </w:rPr>
+      </w:pPr>
+      <w:r>
+        <w:rPr>
+          <w:b/>
+          <w:sz w:val="28"/>
+          <w:szCs w:val="28"/>
+        </w:rPr>
+        <w:t>Roteiro de Teste ......................................................</w:t>
+      </w:r>
+      <w:r>
+        <w:rPr>
+          <w:b/>
+          <w:sz w:val="28"/>
+          <w:szCs w:val="28"/>
+        </w:rPr>
+        <w:t>.............</w:t>
+      </w:r>
+      <w:r>
+        <w:rPr>
+          <w:b/>
+          <w:sz w:val="28"/>
+          <w:szCs w:val="28"/>
+        </w:rPr>
+        <w:t>....... 1</w:t>
+      </w:r>
+    </w:p>
+    <w:p>
+      <w:pPr>
+        <w:pStyle w:val="PargrafodaLista"/>
+        <w:numPr>
+          <w:ilvl w:val="0"/>
+          <w:numId w:val="2"/>
+        </w:numPr>
+        <w:rPr>
+          <w:b/>
+          <w:sz w:val="28"/>
+          <w:szCs w:val="28"/>
+        </w:rPr>
+      </w:pPr>
+      <w:r>
+        <w:rPr>
+          <w:b/>
+          <w:sz w:val="28"/>
+          <w:szCs w:val="28"/>
+        </w:rPr>
+        <w:t>Estratégias .....................................................................</w:t>
+      </w:r>
+      <w:r>
+        <w:rPr>
+          <w:b/>
+          <w:sz w:val="28"/>
+          <w:szCs w:val="28"/>
+        </w:rPr>
+        <w:t>.............</w:t>
+      </w:r>
+      <w:r>
+        <w:rPr>
+          <w:b/>
+          <w:sz w:val="28"/>
+          <w:szCs w:val="28"/>
+        </w:rPr>
+        <w:t>. 1</w:t>
+      </w:r>
+    </w:p>
+    <w:p>
+      <w:pPr>
+        <w:rPr>
+          <w:b/>
+          <w:sz w:val="32"/>
+          <w:szCs w:val="32"/>
+        </w:rPr>
+      </w:pPr>
+    </w:p>
+    <w:p>
+      <w:pPr>
+        <w:rPr>
+          <w:b/>
+          <w:sz w:val="32"/>
+          <w:szCs w:val="32"/>
+        </w:rPr>
+      </w:pPr>
+    </w:p>
+    <w:p>
+      <w:pPr>
+        <w:rPr>
+          <w:b/>
+          <w:sz w:val="32"/>
+          <w:szCs w:val="32"/>
+        </w:rPr>
+      </w:pPr>
+    </w:p>
+    <w:p>
+      <w:pPr>
+        <w:rPr>
+          <w:b/>
+          <w:sz w:val="32"/>
+          <w:szCs w:val="32"/>
+        </w:rPr>
+      </w:pPr>
+    </w:p>
+    <w:p>
+      <w:pPr>
+        <w:rPr>
+          <w:b/>
+          <w:sz w:val="32"/>
+          <w:szCs w:val="32"/>
+        </w:rPr>
+      </w:pPr>
+    </w:p>
+    <w:p>
+      <w:pPr>
+        <w:rPr>
+          <w:b/>
+          <w:sz w:val="32"/>
+          <w:szCs w:val="32"/>
+        </w:rPr>
+      </w:pPr>
+    </w:p>
+    <w:p>
+      <w:pPr>
+        <w:rPr>
+          <w:b/>
+          <w:sz w:val="32"/>
+          <w:szCs w:val="32"/>
+        </w:rPr>
+      </w:pPr>
+    </w:p>
+    <w:p>
+      <w:pPr>
+        <w:rPr>
+          <w:b/>
+          <w:sz w:val="32"/>
+          <w:szCs w:val="32"/>
+        </w:rPr>
+      </w:pPr>
+    </w:p>
+    <w:p>
+      <w:pPr>
+        <w:rPr>
+          <w:b/>
+          <w:sz w:val="32"/>
+          <w:szCs w:val="32"/>
+        </w:rPr>
+      </w:pPr>
+    </w:p>
+    <w:p>
+      <w:pPr>
+        <w:rPr>
+          <w:b/>
+          <w:sz w:val="32"/>
+          <w:szCs w:val="32"/>
+        </w:rPr>
+      </w:pPr>
+    </w:p>
+    <w:p>
+      <w:pPr>
+        <w:rPr>
+          <w:b/>
+          <w:sz w:val="32"/>
+          <w:szCs w:val="32"/>
+        </w:rPr>
+      </w:pPr>
+    </w:p>
+    <w:p>
+      <w:pPr>
+        <w:rPr>
+          <w:b/>
+          <w:sz w:val="32"/>
+          <w:szCs w:val="32"/>
+        </w:rPr>
+      </w:pPr>
+    </w:p>
+    <w:p>
+      <w:pPr>
+        <w:rPr>
+          <w:b/>
+          <w:sz w:val="32"/>
+          <w:szCs w:val="32"/>
+        </w:rPr>
+      </w:pPr>
+    </w:p>
+    <w:p>
+      <w:pPr>
+        <w:rPr>
+          <w:b/>
+          <w:sz w:val="32"/>
+          <w:szCs w:val="32"/>
+        </w:rPr>
+      </w:pPr>
+    </w:p>
+    <w:p>
+      <w:pPr>
+        <w:rPr>
+          <w:b/>
+          <w:sz w:val="32"/>
+          <w:szCs w:val="32"/>
+        </w:rPr>
+      </w:pPr>
+    </w:p>
+    <w:p>
+      <w:pPr>
+        <w:rPr>
+          <w:b/>
+          <w:sz w:val="32"/>
+          <w:szCs w:val="32"/>
+        </w:rPr>
+      </w:pPr>
+    </w:p>
+    <w:p>
+      <w:pPr>
+        <w:rPr>
+          <w:b/>
+          <w:sz w:val="32"/>
+          <w:szCs w:val="32"/>
+        </w:rPr>
+      </w:pPr>
+    </w:p>
+    <w:p>
+      <w:pPr>
+        <w:rPr>
+          <w:b/>
+          <w:sz w:val="32"/>
+          <w:szCs w:val="32"/>
+        </w:rPr>
+      </w:pPr>
+    </w:p>
+    <w:p>
+      <w:pPr>
+        <w:rPr>
+          <w:b/>
+          <w:sz w:val="32"/>
+          <w:szCs w:val="32"/>
+        </w:rPr>
+      </w:pPr>
+    </w:p>
+    <w:p>
+      <w:pPr>
+        <w:rPr>
+          <w:b/>
+          <w:sz w:val="32"/>
+          <w:szCs w:val="32"/>
+        </w:rPr>
+      </w:pPr>
+    </w:p>
+    <w:p>
+      <w:pPr>
+        <w:rPr>
+          <w:b/>
+          <w:sz w:val="32"/>
+          <w:szCs w:val="32"/>
+        </w:rPr>
+      </w:pPr>
     </w:p>
     <w:p>
       <w:pPr>
@@ -282,47 +1192,55 @@
           <w:sz w:val="32"/>
           <w:szCs w:val="32"/>
         </w:rPr>
+        <w:lastRenderedPageBreak/>
         <w:t>Introdução</w:t>
       </w:r>
     </w:p>
     <w:p>
       <w:pPr>
-        <w:ind w:left="360"/>
+        <w:ind w:left="708"/>
         <w:rPr>
           <w:sz w:val="24"/>
           <w:szCs w:val="24"/>
         </w:rPr>
       </w:pPr>
-    </w:p>
-    <w:p>
-      <w:pPr>
-        <w:pStyle w:val="PargrafodaLista"/>
-        <w:rPr>
-          <w:b/>
-          <w:sz w:val="32"/>
-          <w:szCs w:val="32"/>
-        </w:rPr>
-      </w:pPr>
-    </w:p>
-    <w:p>
-      <w:pPr>
-        <w:pStyle w:val="PargrafodaLista"/>
-        <w:rPr>
-          <w:b/>
-          <w:sz w:val="32"/>
-          <w:szCs w:val="32"/>
-        </w:rPr>
-      </w:pPr>
-    </w:p>
-    <w:p>
-      <w:pPr>
-        <w:pStyle w:val="PargrafodaLista"/>
-        <w:rPr>
-          <w:b/>
-          <w:sz w:val="32"/>
-          <w:szCs w:val="32"/>
-        </w:rPr>
-      </w:pPr>
+      <w:r>
+        <w:rPr>
+          <w:sz w:val="24"/>
+          <w:szCs w:val="24"/>
+        </w:rPr>
+        <w:t>Este documento de teste visa, intuitivamente, testar as funcionalidades do software “Contador de pares e ímpares”, desenvolvido pelo programador Otavio Passarelli, no que tange suas principais funcionalidades para garantir que o sistema atenda o que foi solicitado pelo cliente e faça o que deve da maneira correta, ou seja, eficiente e eficaz.</w:t>
+      </w:r>
+    </w:p>
+    <w:p>
+      <w:pPr>
+        <w:ind w:left="708"/>
+        <w:rPr>
+          <w:sz w:val="24"/>
+          <w:szCs w:val="24"/>
+        </w:rPr>
+      </w:pPr>
+      <w:r>
+        <w:rPr>
+          <w:sz w:val="24"/>
+          <w:szCs w:val="24"/>
+        </w:rPr>
+        <w:t xml:space="preserve">As funcionalidades em questão são a capacidade </w:t>
+      </w:r>
+      <w:r>
+        <w:rPr>
+          <w:sz w:val="24"/>
+          <w:szCs w:val="24"/>
+        </w:rPr>
+        <w:t>de o</w:t>
+      </w:r>
+      <w:r>
+        <w:rPr>
+          <w:sz w:val="24"/>
+          <w:szCs w:val="24"/>
+        </w:rPr>
+        <w:t xml:space="preserve"> software coletar as entradas desejadas pelo usuário, alocar o espaço em disco necessário, realizar todos os cálculos visados e imprimi-los na tela de forma prática e intuitiva.</w:t>
+      </w:r>
     </w:p>
     <w:p>
       <w:pPr>
@@ -376,18 +1294,32 @@
               <w:pStyle w:val="PargrafodaLista"/>
               <w:ind w:left="0"/>
               <w:rPr>
+                <w:sz w:val="28"/>
+                <w:szCs w:val="28"/>
+              </w:rPr>
+            </w:pPr>
+            <w:r>
+              <w:rPr>
                 <w:b/>
                 <w:sz w:val="28"/>
                 <w:szCs w:val="28"/>
               </w:rPr>
-            </w:pPr>
+              <w:t>ID:</w:t>
+            </w:r>
             <w:r>
               <w:rPr>
                 <w:b/>
                 <w:sz w:val="28"/>
                 <w:szCs w:val="28"/>
               </w:rPr>
-              <w:t>ID:</w:t>
+              <w:t xml:space="preserve"> </w:t>
+            </w:r>
+            <w:r>
+              <w:rPr>
+                <w:sz w:val="28"/>
+                <w:szCs w:val="28"/>
+              </w:rPr>
+              <w:t>T01</w:t>
             </w:r>
           </w:p>
         </w:tc>
@@ -402,18 +1334,40 @@
               <w:pStyle w:val="PargrafodaLista"/>
               <w:ind w:left="0"/>
               <w:rPr>
+                <w:sz w:val="28"/>
+                <w:szCs w:val="28"/>
+              </w:rPr>
+            </w:pPr>
+            <w:r>
+              <w:rPr>
                 <w:b/>
                 <w:sz w:val="28"/>
                 <w:szCs w:val="28"/>
               </w:rPr>
-            </w:pPr>
+              <w:t>Casos de teste:</w:t>
+            </w:r>
             <w:r>
               <w:rPr>
                 <w:b/>
                 <w:sz w:val="28"/>
                 <w:szCs w:val="28"/>
               </w:rPr>
-              <w:t>Casos de teste:</w:t>
+              <w:t xml:space="preserve"> </w:t>
+            </w:r>
+            <w:r>
+              <w:rPr>
+                <w:sz w:val="28"/>
+                <w:szCs w:val="28"/>
+              </w:rPr>
+              <w:t>Calcular quantidade de números pares</w:t>
+            </w:r>
+            <w:r>
+              <w:rPr>
+                <w:b/>
+                <w:sz w:val="28"/>
+                <w:szCs w:val="28"/>
+              </w:rPr>
+              <w:t xml:space="preserve"> </w:t>
             </w:r>
           </w:p>
         </w:tc>
@@ -428,18 +1382,32 @@
               <w:pStyle w:val="PargrafodaLista"/>
               <w:ind w:left="0"/>
               <w:rPr>
+                <w:sz w:val="28"/>
+                <w:szCs w:val="28"/>
+              </w:rPr>
+            </w:pPr>
+            <w:r>
+              <w:rPr>
                 <w:b/>
                 <w:sz w:val="28"/>
                 <w:szCs w:val="28"/>
               </w:rPr>
-            </w:pPr>
+              <w:t>Dados de teste:</w:t>
+            </w:r>
             <w:r>
               <w:rPr>
                 <w:b/>
                 <w:sz w:val="28"/>
                 <w:szCs w:val="28"/>
               </w:rPr>
-              <w:t>Dados de teste:</w:t>
+              <w:t xml:space="preserve"> </w:t>
+            </w:r>
+            <w:r>
+              <w:rPr>
+                <w:sz w:val="28"/>
+                <w:szCs w:val="28"/>
+              </w:rPr>
+              <w:t>1 2 3 4 5 6 7 8 9 10</w:t>
             </w:r>
           </w:p>
         </w:tc>
@@ -454,18 +1422,39 @@
               <w:pStyle w:val="PargrafodaLista"/>
               <w:ind w:left="0"/>
               <w:rPr>
+                <w:sz w:val="28"/>
+                <w:szCs w:val="28"/>
+              </w:rPr>
+            </w:pPr>
+            <w:r>
+              <w:rPr>
                 <w:b/>
                 <w:sz w:val="28"/>
                 <w:szCs w:val="28"/>
               </w:rPr>
-            </w:pPr>
+              <w:t>Resultado esperado:</w:t>
+            </w:r>
             <w:r>
               <w:rPr>
                 <w:b/>
                 <w:sz w:val="28"/>
                 <w:szCs w:val="28"/>
               </w:rPr>
-              <w:t>Resultado esperado:</w:t>
+              <w:t xml:space="preserve"> </w:t>
+            </w:r>
+            <w:r>
+              <w:rPr>
+                <w:sz w:val="28"/>
+                <w:szCs w:val="28"/>
+              </w:rPr>
+              <w:t xml:space="preserve">O sistema deverá </w:t>
+            </w:r>
+            <w:r>
+              <w:rPr>
+                <w:sz w:val="28"/>
+                <w:szCs w:val="28"/>
+              </w:rPr>
+              <w:t>imprimir na tela ou console a quantidade, dentre todos digitados, de números pares. (5)</w:t>
             </w:r>
           </w:p>
           <w:p>
@@ -492,19 +1481,211 @@
         </w:rPr>
       </w:pPr>
     </w:p>
-    <w:p>
-      <w:pPr>
-        <w:pStyle w:val="PargrafodaLista"/>
-        <w:rPr>
-          <w:b/>
-          <w:sz w:val="32"/>
-          <w:szCs w:val="32"/>
-        </w:rPr>
-      </w:pPr>
-    </w:p>
-    <w:p>
-      <w:pPr>
-        <w:pStyle w:val="PargrafodaLista"/>
+    <w:tbl>
+      <w:tblPr>
+        <w:tblStyle w:val="Tabelacomgrade"/>
+        <w:tblW w:w="0" w:type="auto"/>
+        <w:tblInd w:w="720" w:type="dxa"/>
+        <w:tblLook w:val="04A0" w:firstRow="1" w:lastRow="0" w:firstColumn="1" w:lastColumn="0" w:noHBand="0" w:noVBand="1"/>
+      </w:tblPr>
+      <w:tblGrid>
+        <w:gridCol w:w="7774"/>
+      </w:tblGrid>
+      <w:tr>
+        <w:tc>
+          <w:tcPr>
+            <w:tcW w:w="7774" w:type="dxa"/>
+          </w:tcPr>
+          <w:p>
+            <w:pPr>
+              <w:pStyle w:val="PargrafodaLista"/>
+              <w:ind w:left="0"/>
+              <w:rPr>
+                <w:sz w:val="28"/>
+                <w:szCs w:val="28"/>
+              </w:rPr>
+            </w:pPr>
+            <w:r>
+              <w:rPr>
+                <w:b/>
+                <w:sz w:val="28"/>
+                <w:szCs w:val="28"/>
+              </w:rPr>
+              <w:t>ID:</w:t>
+            </w:r>
+            <w:r>
+              <w:rPr>
+                <w:b/>
+                <w:sz w:val="28"/>
+                <w:szCs w:val="28"/>
+              </w:rPr>
+              <w:t xml:space="preserve"> </w:t>
+            </w:r>
+            <w:r>
+              <w:rPr>
+                <w:sz w:val="28"/>
+                <w:szCs w:val="28"/>
+              </w:rPr>
+              <w:t>T02</w:t>
+            </w:r>
+          </w:p>
+        </w:tc>
+      </w:tr>
+      <w:tr>
+        <w:tc>
+          <w:tcPr>
+            <w:tcW w:w="7774" w:type="dxa"/>
+          </w:tcPr>
+          <w:p>
+            <w:pPr>
+              <w:pStyle w:val="PargrafodaLista"/>
+              <w:ind w:left="0"/>
+              <w:rPr>
+                <w:sz w:val="28"/>
+                <w:szCs w:val="28"/>
+              </w:rPr>
+            </w:pPr>
+            <w:r>
+              <w:rPr>
+                <w:b/>
+                <w:sz w:val="28"/>
+                <w:szCs w:val="28"/>
+              </w:rPr>
+              <w:t>Casos de teste:</w:t>
+            </w:r>
+            <w:r>
+              <w:rPr>
+                <w:b/>
+                <w:sz w:val="28"/>
+                <w:szCs w:val="28"/>
+              </w:rPr>
+              <w:t xml:space="preserve"> </w:t>
+            </w:r>
+            <w:r>
+              <w:rPr>
+                <w:sz w:val="28"/>
+                <w:szCs w:val="28"/>
+              </w:rPr>
+              <w:t>Calc</w:t>
+            </w:r>
+            <w:r>
+              <w:rPr>
+                <w:sz w:val="28"/>
+                <w:szCs w:val="28"/>
+              </w:rPr>
+              <w:t>ular quantidade de números ímpares</w:t>
+            </w:r>
+          </w:p>
+        </w:tc>
+      </w:tr>
+      <w:tr>
+        <w:tc>
+          <w:tcPr>
+            <w:tcW w:w="7774" w:type="dxa"/>
+          </w:tcPr>
+          <w:p>
+            <w:pPr>
+              <w:pStyle w:val="PargrafodaLista"/>
+              <w:ind w:left="0"/>
+              <w:rPr>
+                <w:sz w:val="28"/>
+                <w:szCs w:val="28"/>
+              </w:rPr>
+            </w:pPr>
+            <w:r>
+              <w:rPr>
+                <w:b/>
+                <w:sz w:val="28"/>
+                <w:szCs w:val="28"/>
+              </w:rPr>
+              <w:t>Dados de teste:</w:t>
+            </w:r>
+            <w:r>
+              <w:rPr>
+                <w:b/>
+                <w:sz w:val="28"/>
+                <w:szCs w:val="28"/>
+              </w:rPr>
+              <w:t xml:space="preserve"> </w:t>
+            </w:r>
+            <w:r>
+              <w:rPr>
+                <w:sz w:val="28"/>
+                <w:szCs w:val="28"/>
+              </w:rPr>
+              <w:t>1 2 3 4 5 6 7 8 9 10</w:t>
+            </w:r>
+          </w:p>
+        </w:tc>
+      </w:tr>
+      <w:tr>
+        <w:tc>
+          <w:tcPr>
+            <w:tcW w:w="7774" w:type="dxa"/>
+          </w:tcPr>
+          <w:p>
+            <w:pPr>
+              <w:pStyle w:val="PargrafodaLista"/>
+              <w:ind w:left="0"/>
+              <w:rPr>
+                <w:sz w:val="28"/>
+                <w:szCs w:val="28"/>
+              </w:rPr>
+            </w:pPr>
+            <w:r>
+              <w:rPr>
+                <w:b/>
+                <w:sz w:val="28"/>
+                <w:szCs w:val="28"/>
+              </w:rPr>
+              <w:t>Resultado esperado:</w:t>
+            </w:r>
+            <w:r>
+              <w:rPr>
+                <w:b/>
+                <w:sz w:val="28"/>
+                <w:szCs w:val="28"/>
+              </w:rPr>
+              <w:t xml:space="preserve"> </w:t>
+            </w:r>
+            <w:r>
+              <w:rPr>
+                <w:sz w:val="28"/>
+                <w:szCs w:val="28"/>
+              </w:rPr>
+              <w:t>O sistema deverá impr</w:t>
+            </w:r>
+            <w:r>
+              <w:rPr>
+                <w:sz w:val="28"/>
+                <w:szCs w:val="28"/>
+              </w:rPr>
+              <w:t>imir na tela ou console a quantidade, dentre todos digitados,</w:t>
+            </w:r>
+            <w:r>
+              <w:rPr>
+                <w:sz w:val="28"/>
+                <w:szCs w:val="28"/>
+              </w:rPr>
+              <w:t xml:space="preserve"> de números pares. (5)</w:t>
+            </w:r>
+          </w:p>
+          <w:p>
+            <w:pPr>
+              <w:pStyle w:val="PargrafodaLista"/>
+              <w:ind w:left="0"/>
+              <w:rPr>
+                <w:b/>
+                <w:sz w:val="28"/>
+                <w:szCs w:val="28"/>
+              </w:rPr>
+            </w:pPr>
+          </w:p>
+        </w:tc>
+      </w:tr>
+    </w:tbl>
+    <w:p>
+      <w:pPr>
         <w:rPr>
           <w:b/>
           <w:sz w:val="32"/>
@@ -533,6 +1714,31 @@
         </w:rPr>
         <w:t>Estratégias</w:t>
       </w:r>
+    </w:p>
+    <w:p>
+      <w:pPr>
+        <w:pStyle w:val="PargrafodaLista"/>
+        <w:rPr>
+          <w:sz w:val="24"/>
+          <w:szCs w:val="24"/>
+        </w:rPr>
+      </w:pPr>
+      <w:r>
+        <w:rPr>
+          <w:sz w:val="24"/>
+          <w:szCs w:val="24"/>
+        </w:rPr>
+        <w:t>Foram utilizadas estratégias para testas apenas as funcionalidades do programa, ou seja, não foram levadas em consideração as características estruturais do software. Os testes funcionais realizados elucidam a capacidade de o software interagir com as entradas de maneira correta e se suas principais funções, ou seja, vitais ao funcionamento do sistema, corroboram à chegada no resultado especificado e esperado pelo cliente.</w:t>
+      </w:r>
+    </w:p>
+    <w:p>
+      <w:pPr>
+        <w:ind w:left="360"/>
+        <w:rPr>
+          <w:sz w:val="32"/>
+          <w:szCs w:val="32"/>
+        </w:rPr>
+      </w:pPr>
     </w:p>
     <w:sectPr>
       <w:pgSz w:w="11906" w:h="16838"/>
@@ -547,9 +1753,9 @@
 <file path=word/numbering.xml><?xml version="1.0" encoding="utf-8"?>
 <w:numbering xmlns:wpc="http://schemas.microsoft.com/office/word/2010/wordprocessingCanvas" xmlns:mc="http://schemas.openxmlformats.org/markup-compatibility/2006" xmlns:o="urn:schemas-microsoft-com:office:office" xmlns:r="http://schemas.openxmlformats.org/officeDocument/2006/relationships" xmlns:m="http://schemas.openxmlformats.org/officeDocument/2006/math" xmlns:v="urn:schemas-microsoft-com:vml" xmlns:wp14="http://schemas.microsoft.com/office/word/2010/wordprocessingDrawing" xmlns:wp="http://schemas.openxmlformats.org/drawingml/2006/wordprocessingDrawing" xmlns:w10="urn:schemas-microsoft-com:office:word" xmlns:w="http://schemas.openxmlformats.org/wordprocessingml/2006/main" xmlns:w14="http://schemas.microsoft.com/office/word/2010/wordml" xmlns:w15="http://schemas.microsoft.com/office/word/2012/wordml" xmlns:wpg="http://schemas.microsoft.com/office/word/2010/wordprocessingGroup" xmlns:wpi="http://schemas.microsoft.com/office/word/2010/wordprocessingInk" xmlns:wne="http://schemas.microsoft.com/office/word/2006/wordml" xmlns:wps="http://schemas.microsoft.com/office/word/2010/wordprocessingShape" mc:Ignorable="w14 w15 wp14">
   <w:abstractNum w:abstractNumId="0" w15:restartNumberingAfterBreak="0">
-    <w:nsid w:val="727D0875"/>
+    <w:nsid w:val="293A4B77"/>
     <w:multiLevelType w:val="hybridMultilevel"/>
-    <w:tmpl w:val="409E6F10"/>
+    <w:tmpl w:val="D4E61854"/>
     <w:lvl w:ilvl="0" w:tplc="0416000F">
       <w:start w:val="1"/>
       <w:numFmt w:val="decimal"/>
@@ -632,7 +1838,96 @@
       </w:pPr>
     </w:lvl>
   </w:abstractNum>
+  <w:abstractNum w:abstractNumId="1" w15:restartNumberingAfterBreak="0">
+    <w:nsid w:val="727D0875"/>
+    <w:multiLevelType w:val="hybridMultilevel"/>
+    <w:tmpl w:val="987A0A62"/>
+    <w:lvl w:ilvl="0" w:tplc="0416000F">
+      <w:start w:val="1"/>
+      <w:numFmt w:val="decimal"/>
+      <w:lvlText w:val="%1."/>
+      <w:lvlJc w:val="left"/>
+      <w:pPr>
+        <w:ind w:left="720" w:hanging="360"/>
+      </w:pPr>
+    </w:lvl>
+    <w:lvl w:ilvl="1" w:tplc="04160019" w:tentative="1">
+      <w:start w:val="1"/>
+      <w:numFmt w:val="lowerLetter"/>
+      <w:lvlText w:val="%2."/>
+      <w:lvlJc w:val="left"/>
+      <w:pPr>
+        <w:ind w:left="1440" w:hanging="360"/>
+      </w:pPr>
+    </w:lvl>
+    <w:lvl w:ilvl="2" w:tplc="0416001B" w:tentative="1">
+      <w:start w:val="1"/>
+      <w:numFmt w:val="lowerRoman"/>
+      <w:lvlText w:val="%3."/>
+      <w:lvlJc w:val="right"/>
+      <w:pPr>
+        <w:ind w:left="2160" w:hanging="180"/>
+      </w:pPr>
+    </w:lvl>
+    <w:lvl w:ilvl="3" w:tplc="0416000F" w:tentative="1">
+      <w:start w:val="1"/>
+      <w:numFmt w:val="decimal"/>
+      <w:lvlText w:val="%4."/>
+      <w:lvlJc w:val="left"/>
+      <w:pPr>
+        <w:ind w:left="2880" w:hanging="360"/>
+      </w:pPr>
+    </w:lvl>
+    <w:lvl w:ilvl="4" w:tplc="04160019" w:tentative="1">
+      <w:start w:val="1"/>
+      <w:numFmt w:val="lowerLetter"/>
+      <w:lvlText w:val="%5."/>
+      <w:lvlJc w:val="left"/>
+      <w:pPr>
+        <w:ind w:left="3600" w:hanging="360"/>
+      </w:pPr>
+    </w:lvl>
+    <w:lvl w:ilvl="5" w:tplc="0416001B" w:tentative="1">
+      <w:start w:val="1"/>
+      <w:numFmt w:val="lowerRoman"/>
+      <w:lvlText w:val="%6."/>
+      <w:lvlJc w:val="right"/>
+      <w:pPr>
+        <w:ind w:left="4320" w:hanging="180"/>
+      </w:pPr>
+    </w:lvl>
+    <w:lvl w:ilvl="6" w:tplc="0416000F" w:tentative="1">
+      <w:start w:val="1"/>
+      <w:numFmt w:val="decimal"/>
+      <w:lvlText w:val="%7."/>
+      <w:lvlJc w:val="left"/>
+      <w:pPr>
+        <w:ind w:left="5040" w:hanging="360"/>
+      </w:pPr>
+    </w:lvl>
+    <w:lvl w:ilvl="7" w:tplc="04160019" w:tentative="1">
+      <w:start w:val="1"/>
+      <w:numFmt w:val="lowerLetter"/>
+      <w:lvlText w:val="%8."/>
+      <w:lvlJc w:val="left"/>
+      <w:pPr>
+        <w:ind w:left="5760" w:hanging="360"/>
+      </w:pPr>
+    </w:lvl>
+    <w:lvl w:ilvl="8" w:tplc="0416001B" w:tentative="1">
+      <w:start w:val="1"/>
+      <w:numFmt w:val="lowerRoman"/>
+      <w:lvlText w:val="%9."/>
+      <w:lvlJc w:val="right"/>
+      <w:pPr>
+        <w:ind w:left="6480" w:hanging="180"/>
+      </w:pPr>
+    </w:lvl>
+  </w:abstractNum>
   <w:num w:numId="1">
+    <w:abstractNumId w:val="1"/>
+  </w:num>
+  <w:num w:numId="2">
     <w:abstractNumId w:val="0"/>
   </w:num>
 </w:numbering>

--- a/Lista de Entregáveis/Plano de Teste.docx
+++ b/Lista de Entregáveis/Plano de Teste.docx
@@ -52,8 +52,6 @@
           <w:szCs w:val="28"/>
         </w:rPr>
       </w:pPr>
-      <w:bookmarkStart w:id="0" w:name="_GoBack"/>
-      <w:bookmarkEnd w:id="0"/>
     </w:p>
     <w:p>
       <w:pPr>
@@ -321,6 +319,8 @@
           <w:szCs w:val="28"/>
         </w:rPr>
       </w:pPr>
+      <w:bookmarkStart w:id="0" w:name="_GoBack"/>
+      <w:bookmarkEnd w:id="0"/>
     </w:p>
     <w:p>
       <w:pPr>
@@ -674,7 +674,6 @@
     </w:tbl>
     <w:p>
       <w:pPr>
-        <w:jc w:val="center"/>
         <w:rPr>
           <w:b/>
           <w:sz w:val="32"/>
@@ -684,7 +683,6 @@
     </w:p>
     <w:p>
       <w:pPr>
-        <w:jc w:val="center"/>
         <w:rPr>
           <w:b/>
           <w:sz w:val="32"/>
@@ -692,9 +690,175 @@
         </w:rPr>
       </w:pPr>
     </w:p>
-    <w:p>
-      <w:pPr>
-        <w:jc w:val="center"/>
+    <w:sdt>
+      <w:sdtPr>
+        <w:rPr>
+          <w:color w:val="auto"/>
+        </w:rPr>
+        <w:id w:val="1143934432"/>
+        <w:docPartObj>
+          <w:docPartGallery w:val="Table of Contents"/>
+          <w:docPartUnique/>
+        </w:docPartObj>
+      </w:sdtPr>
+      <w:sdtEndPr>
+        <w:rPr>
+          <w:rFonts w:asciiTheme="minorHAnsi" w:eastAsiaTheme="minorHAnsi" w:hAnsiTheme="minorHAnsi" w:cstheme="minorBidi"/>
+          <w:b/>
+          <w:bCs/>
+          <w:sz w:val="22"/>
+          <w:szCs w:val="22"/>
+          <w:lang w:eastAsia="en-US"/>
+        </w:rPr>
+      </w:sdtEndPr>
+      <w:sdtContent>
+        <w:p>
+          <w:pPr>
+            <w:pStyle w:val="CabealhodoSumrio"/>
+            <w:rPr>
+              <w:b/>
+              <w:color w:val="auto"/>
+            </w:rPr>
+          </w:pPr>
+          <w:r>
+            <w:rPr>
+              <w:b/>
+              <w:color w:val="auto"/>
+            </w:rPr>
+            <w:t>Sumário</w:t>
+          </w:r>
+        </w:p>
+        <w:p>
+          <w:pPr>
+            <w:pStyle w:val="Sumrio1"/>
+            <w:tabs>
+              <w:tab w:val="right" w:leader="dot" w:pos="8494"/>
+            </w:tabs>
+            <w:rPr>
+              <w:noProof/>
+            </w:rPr>
+          </w:pPr>
+          <w:r>
+            <w:rPr>
+              <w:sz w:val="28"/>
+              <w:szCs w:val="28"/>
+            </w:rPr>
+            <w:fldChar w:fldCharType="begin"/>
+          </w:r>
+          <w:r>
+            <w:rPr>
+              <w:sz w:val="28"/>
+              <w:szCs w:val="28"/>
+            </w:rPr>
+            <w:instrText xml:space="preserve"> TOC \o "1-3" \h \z \u </w:instrText>
+          </w:r>
+          <w:r>
+            <w:rPr>
+              <w:sz w:val="28"/>
+              <w:szCs w:val="28"/>
+            </w:rPr>
+            <w:fldChar w:fldCharType="separate"/>
+          </w:r>
+          <w:hyperlink w:anchor="_Toc452869386" w:history="1">
+            <w:r>
+              <w:rPr>
+                <w:rStyle w:val="Hyperlink"/>
+                <w:noProof/>
+                <w:sz w:val="28"/>
+                <w:szCs w:val="28"/>
+              </w:rPr>
+              <w:t>Introdução</w:t>
+            </w:r>
+            <w:r>
+              <w:rPr>
+                <w:noProof/>
+                <w:webHidden/>
+              </w:rPr>
+              <w:tab/>
+              <w:t>3</w:t>
+            </w:r>
+          </w:hyperlink>
+        </w:p>
+        <w:p>
+          <w:pPr>
+            <w:pStyle w:val="Sumrio1"/>
+            <w:tabs>
+              <w:tab w:val="right" w:leader="dot" w:pos="8494"/>
+            </w:tabs>
+            <w:rPr>
+              <w:noProof/>
+            </w:rPr>
+          </w:pPr>
+          <w:hyperlink w:anchor="_Toc452869387" w:history="1">
+            <w:r>
+              <w:rPr>
+                <w:rStyle w:val="Hyperlink"/>
+                <w:noProof/>
+                <w:sz w:val="28"/>
+                <w:szCs w:val="28"/>
+              </w:rPr>
+              <w:t>Roteiro</w:t>
+            </w:r>
+            <w:r>
+              <w:rPr>
+                <w:rStyle w:val="Hyperlink"/>
+                <w:noProof/>
+              </w:rPr>
+              <w:t xml:space="preserve"> de Teste</w:t>
+            </w:r>
+            <w:r>
+              <w:rPr>
+                <w:noProof/>
+                <w:webHidden/>
+              </w:rPr>
+              <w:tab/>
+              <w:t>3</w:t>
+            </w:r>
+          </w:hyperlink>
+        </w:p>
+        <w:p>
+          <w:pPr>
+            <w:pStyle w:val="Sumrio1"/>
+            <w:tabs>
+              <w:tab w:val="right" w:leader="dot" w:pos="8494"/>
+            </w:tabs>
+            <w:rPr>
+              <w:noProof/>
+            </w:rPr>
+          </w:pPr>
+          <w:hyperlink w:anchor="_Toc452869388" w:history="1">
+            <w:r>
+              <w:rPr>
+                <w:rStyle w:val="Hyperlink"/>
+                <w:noProof/>
+                <w:sz w:val="28"/>
+                <w:szCs w:val="28"/>
+              </w:rPr>
+              <w:t>Estratégias</w:t>
+            </w:r>
+            <w:r>
+              <w:rPr>
+                <w:noProof/>
+                <w:webHidden/>
+              </w:rPr>
+              <w:tab/>
+              <w:t>3</w:t>
+            </w:r>
+          </w:hyperlink>
+        </w:p>
+        <w:p>
+          <w:r>
+            <w:rPr>
+              <w:b/>
+              <w:bCs/>
+            </w:rPr>
+            <w:fldChar w:fldCharType="end"/>
+          </w:r>
+        </w:p>
+      </w:sdtContent>
+    </w:sdt>
+    <w:p>
+      <w:pPr>
         <w:rPr>
           <w:b/>
           <w:sz w:val="32"/>
@@ -704,7 +868,6 @@
     </w:p>
     <w:p>
       <w:pPr>
-        <w:jc w:val="center"/>
         <w:rPr>
           <w:b/>
           <w:sz w:val="32"/>
@@ -714,7 +877,6 @@
     </w:p>
     <w:p>
       <w:pPr>
-        <w:jc w:val="center"/>
         <w:rPr>
           <w:b/>
           <w:sz w:val="32"/>
@@ -724,7 +886,6 @@
     </w:p>
     <w:p>
       <w:pPr>
-        <w:jc w:val="center"/>
         <w:rPr>
           <w:b/>
           <w:sz w:val="32"/>
@@ -734,7 +895,6 @@
     </w:p>
     <w:p>
       <w:pPr>
-        <w:jc w:val="center"/>
         <w:rPr>
           <w:b/>
           <w:sz w:val="32"/>
@@ -744,7 +904,6 @@
     </w:p>
     <w:p>
       <w:pPr>
-        <w:jc w:val="center"/>
         <w:rPr>
           <w:b/>
           <w:sz w:val="32"/>
@@ -754,7 +913,6 @@
     </w:p>
     <w:p>
       <w:pPr>
-        <w:jc w:val="center"/>
         <w:rPr>
           <w:b/>
           <w:sz w:val="32"/>
@@ -764,7 +922,6 @@
     </w:p>
     <w:p>
       <w:pPr>
-        <w:jc w:val="center"/>
         <w:rPr>
           <w:b/>
           <w:sz w:val="32"/>
@@ -774,7 +931,6 @@
     </w:p>
     <w:p>
       <w:pPr>
-        <w:jc w:val="center"/>
         <w:rPr>
           <w:b/>
           <w:sz w:val="32"/>
@@ -784,7 +940,6 @@
     </w:p>
     <w:p>
       <w:pPr>
-        <w:jc w:val="center"/>
         <w:rPr>
           <w:b/>
           <w:sz w:val="32"/>
@@ -794,7 +949,6 @@
     </w:p>
     <w:p>
       <w:pPr>
-        <w:jc w:val="center"/>
         <w:rPr>
           <w:b/>
           <w:sz w:val="32"/>
@@ -804,7 +958,6 @@
     </w:p>
     <w:p>
       <w:pPr>
-        <w:jc w:val="center"/>
         <w:rPr>
           <w:b/>
           <w:sz w:val="32"/>
@@ -814,387 +967,26 @@
     </w:p>
     <w:p>
       <w:pPr>
-        <w:jc w:val="center"/>
-        <w:rPr>
-          <w:b/>
-          <w:sz w:val="32"/>
-          <w:szCs w:val="32"/>
-        </w:rPr>
-      </w:pPr>
-    </w:p>
-    <w:p>
-      <w:pPr>
-        <w:jc w:val="center"/>
-        <w:rPr>
-          <w:b/>
-          <w:sz w:val="32"/>
-          <w:szCs w:val="32"/>
-        </w:rPr>
-      </w:pPr>
-    </w:p>
-    <w:p>
-      <w:pPr>
-        <w:jc w:val="center"/>
-        <w:rPr>
-          <w:b/>
-          <w:sz w:val="32"/>
-          <w:szCs w:val="32"/>
-        </w:rPr>
-      </w:pPr>
-    </w:p>
-    <w:p>
-      <w:pPr>
-        <w:jc w:val="center"/>
-        <w:rPr>
-          <w:b/>
-          <w:sz w:val="32"/>
-          <w:szCs w:val="32"/>
-        </w:rPr>
-      </w:pPr>
-    </w:p>
-    <w:p>
-      <w:pPr>
-        <w:rPr>
-          <w:b/>
-          <w:sz w:val="32"/>
-          <w:szCs w:val="32"/>
-        </w:rPr>
-      </w:pPr>
-      <w:r>
-        <w:rPr>
-          <w:b/>
-          <w:sz w:val="32"/>
-          <w:szCs w:val="32"/>
-        </w:rPr>
-        <w:lastRenderedPageBreak/>
-        <w:t>Sumário</w:t>
-      </w:r>
-    </w:p>
-    <w:p>
-      <w:pPr>
-        <w:pStyle w:val="PargrafodaLista"/>
+        <w:pStyle w:val="Ttulo1"/>
         <w:numPr>
           <w:ilvl w:val="0"/>
-          <w:numId w:val="2"/>
+          <w:numId w:val="3"/>
         </w:numPr>
         <w:rPr>
           <w:b/>
-          <w:sz w:val="28"/>
-          <w:szCs w:val="28"/>
-        </w:rPr>
-      </w:pPr>
+          <w:color w:val="auto"/>
+        </w:rPr>
+      </w:pPr>
+      <w:bookmarkStart w:id="1" w:name="_Toc452869386"/>
       <w:r>
         <w:rPr>
           <w:b/>
-          <w:sz w:val="28"/>
-          <w:szCs w:val="28"/>
-        </w:rPr>
-        <w:t>Introdução ......................................................................</w:t>
-      </w:r>
-      <w:r>
-        <w:rPr>
-          <w:b/>
-          <w:sz w:val="28"/>
-          <w:szCs w:val="28"/>
-        </w:rPr>
-        <w:t>.............</w:t>
-      </w:r>
-      <w:r>
-        <w:rPr>
-          <w:b/>
-          <w:sz w:val="28"/>
-          <w:szCs w:val="28"/>
-        </w:rPr>
-        <w:t xml:space="preserve"> 1</w:t>
-      </w:r>
-    </w:p>
-    <w:p>
-      <w:pPr>
-        <w:pStyle w:val="PargrafodaLista"/>
-        <w:numPr>
-          <w:ilvl w:val="0"/>
-          <w:numId w:val="2"/>
-        </w:numPr>
-        <w:rPr>
-          <w:b/>
-          <w:sz w:val="28"/>
-          <w:szCs w:val="28"/>
-        </w:rPr>
-      </w:pPr>
-      <w:r>
-        <w:rPr>
-          <w:b/>
-          <w:sz w:val="28"/>
-          <w:szCs w:val="28"/>
-        </w:rPr>
-        <w:t>Roteiro de Teste ......................................................</w:t>
-      </w:r>
-      <w:r>
-        <w:rPr>
-          <w:b/>
-          <w:sz w:val="28"/>
-          <w:szCs w:val="28"/>
-        </w:rPr>
-        <w:t>.............</w:t>
-      </w:r>
-      <w:r>
-        <w:rPr>
-          <w:b/>
-          <w:sz w:val="28"/>
-          <w:szCs w:val="28"/>
-        </w:rPr>
-        <w:t>....... 1</w:t>
-      </w:r>
-    </w:p>
-    <w:p>
-      <w:pPr>
-        <w:pStyle w:val="PargrafodaLista"/>
-        <w:numPr>
-          <w:ilvl w:val="0"/>
-          <w:numId w:val="2"/>
-        </w:numPr>
-        <w:rPr>
-          <w:b/>
-          <w:sz w:val="28"/>
-          <w:szCs w:val="28"/>
-        </w:rPr>
-      </w:pPr>
-      <w:r>
-        <w:rPr>
-          <w:b/>
-          <w:sz w:val="28"/>
-          <w:szCs w:val="28"/>
-        </w:rPr>
-        <w:t>Estratégias .....................................................................</w:t>
-      </w:r>
-      <w:r>
-        <w:rPr>
-          <w:b/>
-          <w:sz w:val="28"/>
-          <w:szCs w:val="28"/>
-        </w:rPr>
-        <w:t>.............</w:t>
-      </w:r>
-      <w:r>
-        <w:rPr>
-          <w:b/>
-          <w:sz w:val="28"/>
-          <w:szCs w:val="28"/>
-        </w:rPr>
-        <w:t>. 1</w:t>
-      </w:r>
-    </w:p>
-    <w:p>
-      <w:pPr>
-        <w:rPr>
-          <w:b/>
-          <w:sz w:val="32"/>
-          <w:szCs w:val="32"/>
-        </w:rPr>
-      </w:pPr>
-    </w:p>
-    <w:p>
-      <w:pPr>
-        <w:rPr>
-          <w:b/>
-          <w:sz w:val="32"/>
-          <w:szCs w:val="32"/>
-        </w:rPr>
-      </w:pPr>
-    </w:p>
-    <w:p>
-      <w:pPr>
-        <w:rPr>
-          <w:b/>
-          <w:sz w:val="32"/>
-          <w:szCs w:val="32"/>
-        </w:rPr>
-      </w:pPr>
-    </w:p>
-    <w:p>
-      <w:pPr>
-        <w:rPr>
-          <w:b/>
-          <w:sz w:val="32"/>
-          <w:szCs w:val="32"/>
-        </w:rPr>
-      </w:pPr>
-    </w:p>
-    <w:p>
-      <w:pPr>
-        <w:rPr>
-          <w:b/>
-          <w:sz w:val="32"/>
-          <w:szCs w:val="32"/>
-        </w:rPr>
-      </w:pPr>
-    </w:p>
-    <w:p>
-      <w:pPr>
-        <w:rPr>
-          <w:b/>
-          <w:sz w:val="32"/>
-          <w:szCs w:val="32"/>
-        </w:rPr>
-      </w:pPr>
-    </w:p>
-    <w:p>
-      <w:pPr>
-        <w:rPr>
-          <w:b/>
-          <w:sz w:val="32"/>
-          <w:szCs w:val="32"/>
-        </w:rPr>
-      </w:pPr>
-    </w:p>
-    <w:p>
-      <w:pPr>
-        <w:rPr>
-          <w:b/>
-          <w:sz w:val="32"/>
-          <w:szCs w:val="32"/>
-        </w:rPr>
-      </w:pPr>
-    </w:p>
-    <w:p>
-      <w:pPr>
-        <w:rPr>
-          <w:b/>
-          <w:sz w:val="32"/>
-          <w:szCs w:val="32"/>
-        </w:rPr>
-      </w:pPr>
-    </w:p>
-    <w:p>
-      <w:pPr>
-        <w:rPr>
-          <w:b/>
-          <w:sz w:val="32"/>
-          <w:szCs w:val="32"/>
-        </w:rPr>
-      </w:pPr>
-    </w:p>
-    <w:p>
-      <w:pPr>
-        <w:rPr>
-          <w:b/>
-          <w:sz w:val="32"/>
-          <w:szCs w:val="32"/>
-        </w:rPr>
-      </w:pPr>
-    </w:p>
-    <w:p>
-      <w:pPr>
-        <w:rPr>
-          <w:b/>
-          <w:sz w:val="32"/>
-          <w:szCs w:val="32"/>
-        </w:rPr>
-      </w:pPr>
-    </w:p>
-    <w:p>
-      <w:pPr>
-        <w:rPr>
-          <w:b/>
-          <w:sz w:val="32"/>
-          <w:szCs w:val="32"/>
-        </w:rPr>
-      </w:pPr>
-    </w:p>
-    <w:p>
-      <w:pPr>
-        <w:rPr>
-          <w:b/>
-          <w:sz w:val="32"/>
-          <w:szCs w:val="32"/>
-        </w:rPr>
-      </w:pPr>
-    </w:p>
-    <w:p>
-      <w:pPr>
-        <w:rPr>
-          <w:b/>
-          <w:sz w:val="32"/>
-          <w:szCs w:val="32"/>
-        </w:rPr>
-      </w:pPr>
-    </w:p>
-    <w:p>
-      <w:pPr>
-        <w:rPr>
-          <w:b/>
-          <w:sz w:val="32"/>
-          <w:szCs w:val="32"/>
-        </w:rPr>
-      </w:pPr>
-    </w:p>
-    <w:p>
-      <w:pPr>
-        <w:rPr>
-          <w:b/>
-          <w:sz w:val="32"/>
-          <w:szCs w:val="32"/>
-        </w:rPr>
-      </w:pPr>
-    </w:p>
-    <w:p>
-      <w:pPr>
-        <w:rPr>
-          <w:b/>
-          <w:sz w:val="32"/>
-          <w:szCs w:val="32"/>
-        </w:rPr>
-      </w:pPr>
-    </w:p>
-    <w:p>
-      <w:pPr>
-        <w:rPr>
-          <w:b/>
-          <w:sz w:val="32"/>
-          <w:szCs w:val="32"/>
-        </w:rPr>
-      </w:pPr>
-    </w:p>
-    <w:p>
-      <w:pPr>
-        <w:rPr>
-          <w:b/>
-          <w:sz w:val="32"/>
-          <w:szCs w:val="32"/>
-        </w:rPr>
-      </w:pPr>
-    </w:p>
-    <w:p>
-      <w:pPr>
-        <w:rPr>
-          <w:b/>
-          <w:sz w:val="32"/>
-          <w:szCs w:val="32"/>
-        </w:rPr>
-      </w:pPr>
-    </w:p>
-    <w:p>
-      <w:pPr>
-        <w:pStyle w:val="PargrafodaLista"/>
-        <w:numPr>
-          <w:ilvl w:val="0"/>
-          <w:numId w:val="1"/>
-        </w:numPr>
-        <w:rPr>
-          <w:b/>
-          <w:sz w:val="32"/>
-          <w:szCs w:val="32"/>
-        </w:rPr>
-      </w:pPr>
-      <w:r>
-        <w:rPr>
-          <w:b/>
-          <w:sz w:val="32"/>
-          <w:szCs w:val="32"/>
+          <w:color w:val="auto"/>
         </w:rPr>
         <w:lastRenderedPageBreak/>
         <w:t>Introdução</w:t>
       </w:r>
+      <w:bookmarkEnd w:id="1"/>
     </w:p>
     <w:p>
       <w:pPr>
@@ -1244,25 +1036,25 @@
     </w:p>
     <w:p>
       <w:pPr>
-        <w:pStyle w:val="PargrafodaLista"/>
+        <w:pStyle w:val="Ttulo1"/>
         <w:numPr>
           <w:ilvl w:val="0"/>
-          <w:numId w:val="1"/>
+          <w:numId w:val="3"/>
         </w:numPr>
         <w:rPr>
           <w:b/>
-          <w:sz w:val="32"/>
-          <w:szCs w:val="32"/>
-        </w:rPr>
-      </w:pPr>
+          <w:color w:val="auto"/>
+        </w:rPr>
+      </w:pPr>
+      <w:bookmarkStart w:id="2" w:name="_Toc452869387"/>
       <w:r>
         <w:rPr>
           <w:b/>
-          <w:sz w:val="32"/>
-          <w:szCs w:val="32"/>
+          <w:color w:val="auto"/>
         </w:rPr>
         <w:t>Roteiro de Teste</w:t>
       </w:r>
+      <w:bookmarkEnd w:id="2"/>
     </w:p>
     <w:p>
       <w:pPr>
@@ -1566,14 +1358,7 @@
                 <w:sz w:val="28"/>
                 <w:szCs w:val="28"/>
               </w:rPr>
-              <w:t>Calc</w:t>
-            </w:r>
-            <w:r>
-              <w:rPr>
-                <w:sz w:val="28"/>
-                <w:szCs w:val="28"/>
-              </w:rPr>
-              <w:t>ular quantidade de números ímpares</w:t>
+              <w:t>Calcular quantidade de números ímpares</w:t>
             </w:r>
           </w:p>
         </w:tc>
@@ -1653,21 +1438,7 @@
                 <w:sz w:val="28"/>
                 <w:szCs w:val="28"/>
               </w:rPr>
-              <w:t>O sistema deverá impr</w:t>
-            </w:r>
-            <w:r>
-              <w:rPr>
-                <w:sz w:val="28"/>
-                <w:szCs w:val="28"/>
-              </w:rPr>
-              <w:t>imir na tela ou console a quantidade, dentre todos digitados,</w:t>
-            </w:r>
-            <w:r>
-              <w:rPr>
-                <w:sz w:val="28"/>
-                <w:szCs w:val="28"/>
-              </w:rPr>
-              <w:t xml:space="preserve"> de números pares. (5)</w:t>
+              <w:t>O sistema deverá imprimir na tela ou console a quantidade, dentre todos digitados, de números pares. (5)</w:t>
             </w:r>
           </w:p>
           <w:p>
@@ -1695,59 +1466,156 @@
     </w:p>
     <w:p>
       <w:pPr>
-        <w:pStyle w:val="PargrafodaLista"/>
+        <w:pStyle w:val="Ttulo1"/>
         <w:numPr>
           <w:ilvl w:val="0"/>
-          <w:numId w:val="1"/>
+          <w:numId w:val="3"/>
         </w:numPr>
         <w:rPr>
           <w:b/>
+          <w:color w:val="auto"/>
+        </w:rPr>
+      </w:pPr>
+      <w:bookmarkStart w:id="3" w:name="_Toc452869388"/>
+      <w:r>
+        <w:rPr>
+          <w:b/>
+          <w:color w:val="auto"/>
+        </w:rPr>
+        <w:t>Estratégias</w:t>
+      </w:r>
+      <w:bookmarkEnd w:id="3"/>
+    </w:p>
+    <w:p>
+      <w:pPr>
+        <w:pStyle w:val="PargrafodaLista"/>
+        <w:rPr>
+          <w:sz w:val="24"/>
+          <w:szCs w:val="24"/>
+        </w:rPr>
+      </w:pPr>
+      <w:r>
+        <w:rPr>
+          <w:sz w:val="24"/>
+          <w:szCs w:val="24"/>
+        </w:rPr>
+        <w:t>Foram utilizadas estratégias para testas apenas as funcionalidades do programa, ou seja, não foram levadas em consideração as características estruturais do software. Os testes funcionais realizados elucidam a capacidade de o software interagir com as entradas de maneira correta e se suas principais funções, ou seja, vitais ao funcionamento do sistema, corroboram à chegada no resultado especificado e esperado pelo cliente.</w:t>
+      </w:r>
+    </w:p>
+    <w:p>
+      <w:pPr>
+        <w:ind w:left="360"/>
+        <w:rPr>
           <w:sz w:val="32"/>
           <w:szCs w:val="32"/>
         </w:rPr>
       </w:pPr>
-      <w:r>
-        <w:rPr>
-          <w:b/>
-          <w:sz w:val="32"/>
-          <w:szCs w:val="32"/>
-        </w:rPr>
-        <w:t>Estratégias</w:t>
-      </w:r>
-    </w:p>
-    <w:p>
-      <w:pPr>
-        <w:pStyle w:val="PargrafodaLista"/>
-        <w:rPr>
-          <w:sz w:val="24"/>
-          <w:szCs w:val="24"/>
-        </w:rPr>
-      </w:pPr>
-      <w:r>
-        <w:rPr>
-          <w:sz w:val="24"/>
-          <w:szCs w:val="24"/>
-        </w:rPr>
-        <w:t>Foram utilizadas estratégias para testas apenas as funcionalidades do programa, ou seja, não foram levadas em consideração as características estruturais do software. Os testes funcionais realizados elucidam a capacidade de o software interagir com as entradas de maneira correta e se suas principais funções, ou seja, vitais ao funcionamento do sistema, corroboram à chegada no resultado especificado e esperado pelo cliente.</w:t>
-      </w:r>
-    </w:p>
-    <w:p>
-      <w:pPr>
-        <w:ind w:left="360"/>
-        <w:rPr>
-          <w:sz w:val="32"/>
-          <w:szCs w:val="32"/>
-        </w:rPr>
-      </w:pPr>
     </w:p>
     <w:sectPr>
+      <w:footerReference w:type="default" r:id="rId8"/>
       <w:pgSz w:w="11906" w:h="16838"/>
       <w:pgMar w:top="1417" w:right="1701" w:bottom="1417" w:left="1701" w:header="708" w:footer="708" w:gutter="0"/>
       <w:cols w:space="708"/>
+      <w:titlePg/>
       <w:docGrid w:linePitch="360"/>
     </w:sectPr>
   </w:body>
 </w:document>
+</file>
+
+<file path=word/endnotes.xml><?xml version="1.0" encoding="utf-8"?>
+<w:endnotes xmlns:wpc="http://schemas.microsoft.com/office/word/2010/wordprocessingCanvas" xmlns:mc="http://schemas.openxmlformats.org/markup-compatibility/2006" xmlns:o="urn:schemas-microsoft-com:office:office" xmlns:r="http://schemas.openxmlformats.org/officeDocument/2006/relationships" xmlns:m="http://schemas.openxmlformats.org/officeDocument/2006/math" xmlns:v="urn:schemas-microsoft-com:vml" xmlns:wp14="http://schemas.microsoft.com/office/word/2010/wordprocessingDrawing" xmlns:wp="http://schemas.openxmlformats.org/drawingml/2006/wordprocessingDrawing" xmlns:w10="urn:schemas-microsoft-com:office:word" xmlns:w="http://schemas.openxmlformats.org/wordprocessingml/2006/main" xmlns:w14="http://schemas.microsoft.com/office/word/2010/wordml" xmlns:w15="http://schemas.microsoft.com/office/word/2012/wordml" xmlns:wpg="http://schemas.microsoft.com/office/word/2010/wordprocessingGroup" xmlns:wpi="http://schemas.microsoft.com/office/word/2010/wordprocessingInk" xmlns:wne="http://schemas.microsoft.com/office/word/2006/wordml" xmlns:wps="http://schemas.microsoft.com/office/word/2010/wordprocessingShape" mc:Ignorable="w14 w15 wp14">
+  <w:endnote w:type="separator" w:id="-1">
+    <w:p>
+      <w:pPr>
+        <w:spacing w:after="0" w:line="240" w:lineRule="auto"/>
+      </w:pPr>
+      <w:r>
+        <w:separator/>
+      </w:r>
+    </w:p>
+  </w:endnote>
+  <w:endnote w:type="continuationSeparator" w:id="0">
+    <w:p>
+      <w:pPr>
+        <w:spacing w:after="0" w:line="240" w:lineRule="auto"/>
+      </w:pPr>
+      <w:r>
+        <w:continuationSeparator/>
+      </w:r>
+    </w:p>
+  </w:endnote>
+</w:endnotes>
+</file>
+
+<file path=word/footer1.xml><?xml version="1.0" encoding="utf-8"?>
+<w:ftr xmlns:wpc="http://schemas.microsoft.com/office/word/2010/wordprocessingCanvas" xmlns:mc="http://schemas.openxmlformats.org/markup-compatibility/2006" xmlns:o="urn:schemas-microsoft-com:office:office" xmlns:r="http://schemas.openxmlformats.org/officeDocument/2006/relationships" xmlns:m="http://schemas.openxmlformats.org/officeDocument/2006/math" xmlns:v="urn:schemas-microsoft-com:vml" xmlns:wp14="http://schemas.microsoft.com/office/word/2010/wordprocessingDrawing" xmlns:wp="http://schemas.openxmlformats.org/drawingml/2006/wordprocessingDrawing" xmlns:w10="urn:schemas-microsoft-com:office:word" xmlns:w="http://schemas.openxmlformats.org/wordprocessingml/2006/main" xmlns:w14="http://schemas.microsoft.com/office/word/2010/wordml" xmlns:w15="http://schemas.microsoft.com/office/word/2012/wordml" xmlns:wpg="http://schemas.microsoft.com/office/word/2010/wordprocessingGroup" xmlns:wpi="http://schemas.microsoft.com/office/word/2010/wordprocessingInk" xmlns:wne="http://schemas.microsoft.com/office/word/2006/wordml" xmlns:wps="http://schemas.microsoft.com/office/word/2010/wordprocessingShape" mc:Ignorable="w14 w15 wp14">
+  <w:sdt>
+    <w:sdtPr>
+      <w:id w:val="970323202"/>
+      <w:docPartObj>
+        <w:docPartGallery w:val="Page Numbers (Bottom of Page)"/>
+        <w:docPartUnique/>
+      </w:docPartObj>
+    </w:sdtPr>
+    <w:sdtContent>
+      <w:p>
+        <w:pPr>
+          <w:pStyle w:val="Rodap"/>
+          <w:jc w:val="right"/>
+        </w:pPr>
+        <w:r>
+          <w:fldChar w:fldCharType="begin"/>
+        </w:r>
+        <w:r>
+          <w:instrText>PAGE   \* MERGEFORMAT</w:instrText>
+        </w:r>
+        <w:r>
+          <w:fldChar w:fldCharType="separate"/>
+        </w:r>
+        <w:r>
+          <w:rPr>
+            <w:noProof/>
+          </w:rPr>
+          <w:t>3</w:t>
+        </w:r>
+        <w:r>
+          <w:fldChar w:fldCharType="end"/>
+        </w:r>
+      </w:p>
+    </w:sdtContent>
+  </w:sdt>
+  <w:p>
+    <w:pPr>
+      <w:pStyle w:val="Rodap"/>
+    </w:pPr>
+  </w:p>
+</w:ftr>
+</file>
+
+<file path=word/footnotes.xml><?xml version="1.0" encoding="utf-8"?>
+<w:footnotes xmlns:wpc="http://schemas.microsoft.com/office/word/2010/wordprocessingCanvas" xmlns:mc="http://schemas.openxmlformats.org/markup-compatibility/2006" xmlns:o="urn:schemas-microsoft-com:office:office" xmlns:r="http://schemas.openxmlformats.org/officeDocument/2006/relationships" xmlns:m="http://schemas.openxmlformats.org/officeDocument/2006/math" xmlns:v="urn:schemas-microsoft-com:vml" xmlns:wp14="http://schemas.microsoft.com/office/word/2010/wordprocessingDrawing" xmlns:wp="http://schemas.openxmlformats.org/drawingml/2006/wordprocessingDrawing" xmlns:w10="urn:schemas-microsoft-com:office:word" xmlns:w="http://schemas.openxmlformats.org/wordprocessingml/2006/main" xmlns:w14="http://schemas.microsoft.com/office/word/2010/wordml" xmlns:w15="http://schemas.microsoft.com/office/word/2012/wordml" xmlns:wpg="http://schemas.microsoft.com/office/word/2010/wordprocessingGroup" xmlns:wpi="http://schemas.microsoft.com/office/word/2010/wordprocessingInk" xmlns:wne="http://schemas.microsoft.com/office/word/2006/wordml" xmlns:wps="http://schemas.microsoft.com/office/word/2010/wordprocessingShape" mc:Ignorable="w14 w15 wp14">
+  <w:footnote w:type="separator" w:id="-1">
+    <w:p>
+      <w:pPr>
+        <w:spacing w:after="0" w:line="240" w:lineRule="auto"/>
+      </w:pPr>
+      <w:r>
+        <w:separator/>
+      </w:r>
+    </w:p>
+  </w:footnote>
+  <w:footnote w:type="continuationSeparator" w:id="0">
+    <w:p>
+      <w:pPr>
+        <w:spacing w:after="0" w:line="240" w:lineRule="auto"/>
+      </w:pPr>
+      <w:r>
+        <w:continuationSeparator/>
+      </w:r>
+    </w:p>
+  </w:footnote>
+</w:footnotes>
 </file>
 
 <file path=word/numbering.xml><?xml version="1.0" encoding="utf-8"?>
@@ -1839,6 +1707,95 @@
     </w:lvl>
   </w:abstractNum>
   <w:abstractNum w:abstractNumId="1" w15:restartNumberingAfterBreak="0">
+    <w:nsid w:val="5CD80A71"/>
+    <w:multiLevelType w:val="hybridMultilevel"/>
+    <w:tmpl w:val="312A60EE"/>
+    <w:lvl w:ilvl="0" w:tplc="0416000F">
+      <w:start w:val="1"/>
+      <w:numFmt w:val="decimal"/>
+      <w:lvlText w:val="%1."/>
+      <w:lvlJc w:val="left"/>
+      <w:pPr>
+        <w:ind w:left="720" w:hanging="360"/>
+      </w:pPr>
+      <w:rPr>
+        <w:rFonts w:hint="default"/>
+      </w:rPr>
+    </w:lvl>
+    <w:lvl w:ilvl="1" w:tplc="04160019" w:tentative="1">
+      <w:start w:val="1"/>
+      <w:numFmt w:val="lowerLetter"/>
+      <w:lvlText w:val="%2."/>
+      <w:lvlJc w:val="left"/>
+      <w:pPr>
+        <w:ind w:left="1440" w:hanging="360"/>
+      </w:pPr>
+    </w:lvl>
+    <w:lvl w:ilvl="2" w:tplc="0416001B" w:tentative="1">
+      <w:start w:val="1"/>
+      <w:numFmt w:val="lowerRoman"/>
+      <w:lvlText w:val="%3."/>
+      <w:lvlJc w:val="right"/>
+      <w:pPr>
+        <w:ind w:left="2160" w:hanging="180"/>
+      </w:pPr>
+    </w:lvl>
+    <w:lvl w:ilvl="3" w:tplc="0416000F" w:tentative="1">
+      <w:start w:val="1"/>
+      <w:numFmt w:val="decimal"/>
+      <w:lvlText w:val="%4."/>
+      <w:lvlJc w:val="left"/>
+      <w:pPr>
+        <w:ind w:left="2880" w:hanging="360"/>
+      </w:pPr>
+    </w:lvl>
+    <w:lvl w:ilvl="4" w:tplc="04160019" w:tentative="1">
+      <w:start w:val="1"/>
+      <w:numFmt w:val="lowerLetter"/>
+      <w:lvlText w:val="%5."/>
+      <w:lvlJc w:val="left"/>
+      <w:pPr>
+        <w:ind w:left="3600" w:hanging="360"/>
+      </w:pPr>
+    </w:lvl>
+    <w:lvl w:ilvl="5" w:tplc="0416001B" w:tentative="1">
+      <w:start w:val="1"/>
+      <w:numFmt w:val="lowerRoman"/>
+      <w:lvlText w:val="%6."/>
+      <w:lvlJc w:val="right"/>
+      <w:pPr>
+        <w:ind w:left="4320" w:hanging="180"/>
+      </w:pPr>
+    </w:lvl>
+    <w:lvl w:ilvl="6" w:tplc="0416000F" w:tentative="1">
+      <w:start w:val="1"/>
+      <w:numFmt w:val="decimal"/>
+      <w:lvlText w:val="%7."/>
+      <w:lvlJc w:val="left"/>
+      <w:pPr>
+        <w:ind w:left="5040" w:hanging="360"/>
+      </w:pPr>
+    </w:lvl>
+    <w:lvl w:ilvl="7" w:tplc="04160019" w:tentative="1">
+      <w:start w:val="1"/>
+      <w:numFmt w:val="lowerLetter"/>
+      <w:lvlText w:val="%8."/>
+      <w:lvlJc w:val="left"/>
+      <w:pPr>
+        <w:ind w:left="5760" w:hanging="360"/>
+      </w:pPr>
+    </w:lvl>
+    <w:lvl w:ilvl="8" w:tplc="0416001B" w:tentative="1">
+      <w:start w:val="1"/>
+      <w:numFmt w:val="lowerRoman"/>
+      <w:lvlText w:val="%9."/>
+      <w:lvlJc w:val="right"/>
+      <w:pPr>
+        <w:ind w:left="6480" w:hanging="180"/>
+      </w:pPr>
+    </w:lvl>
+  </w:abstractNum>
+  <w:abstractNum w:abstractNumId="2" w15:restartNumberingAfterBreak="0">
     <w:nsid w:val="727D0875"/>
     <w:multiLevelType w:val="hybridMultilevel"/>
     <w:tmpl w:val="987A0A62"/>
@@ -1925,10 +1882,13 @@
     </w:lvl>
   </w:abstractNum>
   <w:num w:numId="1">
-    <w:abstractNumId w:val="1"/>
+    <w:abstractNumId w:val="2"/>
   </w:num>
   <w:num w:numId="2">
     <w:abstractNumId w:val="0"/>
+  </w:num>
+  <w:num w:numId="3">
+    <w:abstractNumId w:val="1"/>
   </w:num>
 </w:numbering>
 </file>
@@ -2327,6 +2287,27 @@
     <w:name w:val="Normal"/>
     <w:qFormat/>
   </w:style>
+  <w:style w:type="paragraph" w:styleId="Ttulo1">
+    <w:name w:val="heading 1"/>
+    <w:basedOn w:val="Normal"/>
+    <w:next w:val="Normal"/>
+    <w:link w:val="Ttulo1Char"/>
+    <w:uiPriority w:val="9"/>
+    <w:qFormat/>
+    <w:rsid w:val="002A34D8"/>
+    <w:pPr>
+      <w:keepNext/>
+      <w:keepLines/>
+      <w:spacing w:before="240" w:after="0"/>
+      <w:outlineLvl w:val="0"/>
+    </w:pPr>
+    <w:rPr>
+      <w:rFonts w:asciiTheme="majorHAnsi" w:eastAsiaTheme="majorEastAsia" w:hAnsiTheme="majorHAnsi" w:cstheme="majorBidi"/>
+      <w:color w:val="2E74B5" w:themeColor="accent1" w:themeShade="BF"/>
+      <w:sz w:val="32"/>
+      <w:szCs w:val="32"/>
+    </w:rPr>
+  </w:style>
   <w:style w:type="character" w:default="1" w:styleId="Fontepargpadro">
     <w:name w:val="Default Paragraph Font"/>
     <w:uiPriority w:val="1"/>
@@ -2383,6 +2364,135 @@
       <w:ind w:left="720"/>
       <w:contextualSpacing/>
     </w:pPr>
+  </w:style>
+  <w:style w:type="paragraph" w:styleId="Ttulo">
+    <w:name w:val="Title"/>
+    <w:basedOn w:val="Normal"/>
+    <w:next w:val="Normal"/>
+    <w:link w:val="TtuloChar"/>
+    <w:uiPriority w:val="10"/>
+    <w:qFormat/>
+    <w:rsid w:val="002A34D8"/>
+    <w:pPr>
+      <w:spacing w:after="0" w:line="240" w:lineRule="auto"/>
+      <w:contextualSpacing/>
+    </w:pPr>
+    <w:rPr>
+      <w:rFonts w:asciiTheme="majorHAnsi" w:eastAsiaTheme="majorEastAsia" w:hAnsiTheme="majorHAnsi" w:cstheme="majorBidi"/>
+      <w:spacing w:val="-10"/>
+      <w:kern w:val="28"/>
+      <w:sz w:val="56"/>
+      <w:szCs w:val="56"/>
+    </w:rPr>
+  </w:style>
+  <w:style w:type="character" w:customStyle="1" w:styleId="TtuloChar">
+    <w:name w:val="Título Char"/>
+    <w:basedOn w:val="Fontepargpadro"/>
+    <w:link w:val="Ttulo"/>
+    <w:uiPriority w:val="10"/>
+    <w:rsid w:val="002A34D8"/>
+    <w:rPr>
+      <w:rFonts w:asciiTheme="majorHAnsi" w:eastAsiaTheme="majorEastAsia" w:hAnsiTheme="majorHAnsi" w:cstheme="majorBidi"/>
+      <w:spacing w:val="-10"/>
+      <w:kern w:val="28"/>
+      <w:sz w:val="56"/>
+      <w:szCs w:val="56"/>
+    </w:rPr>
+  </w:style>
+  <w:style w:type="character" w:customStyle="1" w:styleId="Ttulo1Char">
+    <w:name w:val="Título 1 Char"/>
+    <w:basedOn w:val="Fontepargpadro"/>
+    <w:link w:val="Ttulo1"/>
+    <w:uiPriority w:val="9"/>
+    <w:rsid w:val="002A34D8"/>
+    <w:rPr>
+      <w:rFonts w:asciiTheme="majorHAnsi" w:eastAsiaTheme="majorEastAsia" w:hAnsiTheme="majorHAnsi" w:cstheme="majorBidi"/>
+      <w:color w:val="2E74B5" w:themeColor="accent1" w:themeShade="BF"/>
+      <w:sz w:val="32"/>
+      <w:szCs w:val="32"/>
+    </w:rPr>
+  </w:style>
+  <w:style w:type="paragraph" w:styleId="CabealhodoSumrio">
+    <w:name w:val="TOC Heading"/>
+    <w:basedOn w:val="Ttulo1"/>
+    <w:next w:val="Normal"/>
+    <w:uiPriority w:val="39"/>
+    <w:unhideWhenUsed/>
+    <w:qFormat/>
+    <w:rsid w:val="002A34D8"/>
+    <w:pPr>
+      <w:outlineLvl w:val="9"/>
+    </w:pPr>
+    <w:rPr>
+      <w:lang w:eastAsia="pt-BR"/>
+    </w:rPr>
+  </w:style>
+  <w:style w:type="paragraph" w:styleId="Sumrio1">
+    <w:name w:val="toc 1"/>
+    <w:basedOn w:val="Normal"/>
+    <w:next w:val="Normal"/>
+    <w:autoRedefine/>
+    <w:uiPriority w:val="39"/>
+    <w:unhideWhenUsed/>
+    <w:rsid w:val="002A34D8"/>
+    <w:pPr>
+      <w:spacing w:after="100"/>
+    </w:pPr>
+  </w:style>
+  <w:style w:type="character" w:styleId="Hyperlink">
+    <w:name w:val="Hyperlink"/>
+    <w:basedOn w:val="Fontepargpadro"/>
+    <w:uiPriority w:val="99"/>
+    <w:unhideWhenUsed/>
+    <w:rsid w:val="002A34D8"/>
+    <w:rPr>
+      <w:color w:val="0563C1" w:themeColor="hyperlink"/>
+      <w:u w:val="single"/>
+    </w:rPr>
+  </w:style>
+  <w:style w:type="paragraph" w:styleId="Cabealho">
+    <w:name w:val="header"/>
+    <w:basedOn w:val="Normal"/>
+    <w:link w:val="CabealhoChar"/>
+    <w:uiPriority w:val="99"/>
+    <w:unhideWhenUsed/>
+    <w:rsid w:val="002A34D8"/>
+    <w:pPr>
+      <w:tabs>
+        <w:tab w:val="center" w:pos="4252"/>
+        <w:tab w:val="right" w:pos="8504"/>
+      </w:tabs>
+      <w:spacing w:after="0" w:line="240" w:lineRule="auto"/>
+    </w:pPr>
+  </w:style>
+  <w:style w:type="character" w:customStyle="1" w:styleId="CabealhoChar">
+    <w:name w:val="Cabeçalho Char"/>
+    <w:basedOn w:val="Fontepargpadro"/>
+    <w:link w:val="Cabealho"/>
+    <w:uiPriority w:val="99"/>
+    <w:rsid w:val="002A34D8"/>
+  </w:style>
+  <w:style w:type="paragraph" w:styleId="Rodap">
+    <w:name w:val="footer"/>
+    <w:basedOn w:val="Normal"/>
+    <w:link w:val="RodapChar"/>
+    <w:uiPriority w:val="99"/>
+    <w:unhideWhenUsed/>
+    <w:rsid w:val="002A34D8"/>
+    <w:pPr>
+      <w:tabs>
+        <w:tab w:val="center" w:pos="4252"/>
+        <w:tab w:val="right" w:pos="8504"/>
+      </w:tabs>
+      <w:spacing w:after="0" w:line="240" w:lineRule="auto"/>
+    </w:pPr>
+  </w:style>
+  <w:style w:type="character" w:customStyle="1" w:styleId="RodapChar">
+    <w:name w:val="Rodapé Char"/>
+    <w:basedOn w:val="Fontepargpadro"/>
+    <w:link w:val="Rodap"/>
+    <w:uiPriority w:val="99"/>
+    <w:rsid w:val="002A34D8"/>
   </w:style>
 </w:styles>
 </file>
@@ -2646,4 +2756,16 @@
     </a:ext>
   </a:extLst>
 </a:theme>
+</file>
+
+<file path=customXml/item1.xml><?xml version="1.0" encoding="utf-8"?>
+<b:Sources xmlns:b="http://schemas.openxmlformats.org/officeDocument/2006/bibliography" xmlns="http://schemas.openxmlformats.org/officeDocument/2006/bibliography" SelectedStyle="\APASixthEditionOfficeOnline.xsl" StyleName="APA" Version="6"/>
+</file>
+
+<file path=customXml/itemProps1.xml><?xml version="1.0" encoding="utf-8"?>
+<ds:datastoreItem xmlns:ds="http://schemas.openxmlformats.org/officeDocument/2006/customXml" ds:itemID="{1E13B975-0C4C-467C-8C04-5DDD65BAA43E}">
+  <ds:schemaRefs>
+    <ds:schemaRef ds:uri="http://schemas.openxmlformats.org/officeDocument/2006/bibliography"/>
+  </ds:schemaRefs>
+</ds:datastoreItem>
 </file>
--- a/Lista de Entregáveis/Plano de Teste.docx
+++ b/Lista de Entregáveis/Plano de Teste.docx
@@ -319,8 +319,6 @@
           <w:szCs w:val="28"/>
         </w:rPr>
       </w:pPr>
-      <w:bookmarkStart w:id="0" w:name="_GoBack"/>
-      <w:bookmarkEnd w:id="0"/>
     </w:p>
     <w:p>
       <w:pPr>
@@ -528,25 +526,7 @@
                 <w:sz w:val="28"/>
                 <w:szCs w:val="28"/>
               </w:rPr>
-              <w:t>Criação do “</w:t>
-            </w:r>
-            <w:proofErr w:type="spellStart"/>
-            <w:r>
-              <w:rPr>
-                <w:rFonts w:cs="Times New Roman"/>
-                <w:sz w:val="28"/>
-                <w:szCs w:val="28"/>
-              </w:rPr>
-              <w:t>template</w:t>
-            </w:r>
-            <w:proofErr w:type="spellEnd"/>
-            <w:r>
-              <w:rPr>
-                <w:rFonts w:cs="Times New Roman"/>
-                <w:sz w:val="28"/>
-                <w:szCs w:val="28"/>
-              </w:rPr>
-              <w:t>” do documento</w:t>
+              <w:t>Criação do “template” do documento</w:t>
             </w:r>
           </w:p>
         </w:tc>
@@ -693,7 +673,11 @@
     <w:sdt>
       <w:sdtPr>
         <w:rPr>
+          <w:rFonts w:asciiTheme="minorHAnsi" w:eastAsiaTheme="minorHAnsi" w:hAnsiTheme="minorHAnsi" w:cstheme="minorBidi"/>
           <w:color w:val="auto"/>
+          <w:sz w:val="22"/>
+          <w:szCs w:val="22"/>
+          <w:lang w:eastAsia="en-US"/>
         </w:rPr>
         <w:id w:val="1143934432"/>
         <w:docPartObj>
@@ -703,12 +687,8 @@
       </w:sdtPr>
       <w:sdtEndPr>
         <w:rPr>
-          <w:rFonts w:asciiTheme="minorHAnsi" w:eastAsiaTheme="minorHAnsi" w:hAnsiTheme="minorHAnsi" w:cstheme="minorBidi"/>
           <w:b/>
           <w:bCs/>
-          <w:sz w:val="22"/>
-          <w:szCs w:val="22"/>
-          <w:lang w:eastAsia="en-US"/>
         </w:rPr>
       </w:sdtEndPr>
       <w:sdtContent>
@@ -804,7 +784,16 @@
                 <w:rStyle w:val="Hyperlink"/>
                 <w:noProof/>
               </w:rPr>
-              <w:t xml:space="preserve"> de Teste</w:t>
+              <w:t xml:space="preserve"> </w:t>
+            </w:r>
+            <w:r>
+              <w:rPr>
+                <w:rStyle w:val="Hyperlink"/>
+                <w:noProof/>
+                <w:sz w:val="28"/>
+                <w:szCs w:val="28"/>
+              </w:rPr>
+              <w:t>de Teste</w:t>
             </w:r>
             <w:r>
               <w:rPr>
@@ -874,6 +863,8 @@
           <w:szCs w:val="32"/>
         </w:rPr>
       </w:pPr>
+      <w:bookmarkStart w:id="0" w:name="_GoBack"/>
+      <w:bookmarkEnd w:id="0"/>
     </w:p>
     <w:p>
       <w:pPr>
@@ -1558,6 +1549,7 @@
         <w:docPartUnique/>
       </w:docPartObj>
     </w:sdtPr>
+    <w:sdtEndPr/>
     <w:sdtContent>
       <w:p>
         <w:pPr>
@@ -2763,7 +2755,7 @@
 </file>
 
 <file path=customXml/itemProps1.xml><?xml version="1.0" encoding="utf-8"?>
-<ds:datastoreItem xmlns:ds="http://schemas.openxmlformats.org/officeDocument/2006/customXml" ds:itemID="{1E13B975-0C4C-467C-8C04-5DDD65BAA43E}">
+<ds:datastoreItem xmlns:ds="http://schemas.openxmlformats.org/officeDocument/2006/customXml" ds:itemID="{327B4AEF-D5B2-42DF-A3F6-08A0E999D9E0}">
   <ds:schemaRefs>
     <ds:schemaRef ds:uri="http://schemas.openxmlformats.org/officeDocument/2006/bibliography"/>
   </ds:schemaRefs>
